--- a/数据库设计说明书.docx
+++ b/数据库设计说明书.docx
@@ -174,7 +174,7 @@
         <w:spacing w:before="60" w:after="100" w:afterAutospacing="1"/>
         <w:jc w:val="left"/>
         <w:rPr>
-          <w:rFonts w:ascii="宋体" w:eastAsia="宋体" w:hAnsi="宋体" w:cs="宋体" w:hint="eastAsia"/>
+          <w:rFonts w:ascii="宋体" w:eastAsia="宋体" w:hAnsi="宋体" w:cs="宋体"/>
           <w:kern w:val="0"/>
           <w:sz w:val="24"/>
           <w:szCs w:val="24"/>
@@ -271,7 +271,7 @@
     <w:p>
       <w:pPr>
         <w:rPr>
-          <w:rFonts w:ascii="宋体" w:eastAsia="宋体" w:hAnsi="宋体" w:cs="宋体" w:hint="eastAsia"/>
+          <w:rFonts w:ascii="宋体" w:eastAsia="宋体" w:hAnsi="宋体" w:cs="宋体"/>
           <w:kern w:val="0"/>
           <w:sz w:val="24"/>
           <w:szCs w:val="24"/>
@@ -392,27 +392,10 @@
         <w:rPr>
           <w:rFonts w:hint="eastAsia"/>
         </w:rPr>
-        <w:t>2</w:t>
-      </w:r>
-      <w:r>
-        <w:rPr>
-          <w:rFonts w:hint="eastAsia"/>
-        </w:rPr>
-        <w:t>.1</w:t>
-      </w:r>
-      <w:r>
-        <w:rPr>
-          <w:rFonts w:hint="eastAsia"/>
-        </w:rPr>
-        <w:t>标识符和状态</w:t>
+        <w:t>2.1标识符和状态</w:t>
       </w:r>
     </w:p>
     <w:p>
-      <w:pPr>
-        <w:rPr>
-          <w:rFonts w:hint="eastAsia"/>
-        </w:rPr>
-      </w:pPr>
       <w:r>
         <w:tab/>
       </w:r>
@@ -783,13 +766,7 @@
         <w:rPr>
           <w:rFonts w:hint="eastAsia"/>
         </w:rPr>
-        <w:t>2.</w:t>
-      </w:r>
-      <w:r>
-        <w:rPr>
-          <w:rFonts w:hint="eastAsia"/>
-        </w:rPr>
-        <w:t>2</w:t>
+        <w:t>2.2</w:t>
       </w:r>
       <w:r>
         <w:rPr>
@@ -821,7 +798,7 @@
               <w:spacing w:before="60" w:after="100" w:afterAutospacing="1" w:line="360" w:lineRule="auto"/>
               <w:jc w:val="left"/>
               <w:rPr>
-                <w:rFonts w:ascii="宋体" w:eastAsia="宋体" w:hAnsi="宋体" w:cs="宋体" w:hint="eastAsia"/>
+                <w:rFonts w:ascii="宋体" w:eastAsia="宋体" w:hAnsi="宋体" w:cs="宋体"/>
                 <w:kern w:val="0"/>
                 <w:sz w:val="24"/>
                 <w:szCs w:val="24"/>
@@ -848,7 +825,7 @@
               <w:spacing w:before="60" w:after="100" w:afterAutospacing="1" w:line="360" w:lineRule="auto"/>
               <w:jc w:val="left"/>
               <w:rPr>
-                <w:rFonts w:ascii="宋体" w:eastAsia="宋体" w:hAnsi="宋体" w:cs="宋体" w:hint="eastAsia"/>
+                <w:rFonts w:ascii="宋体" w:eastAsia="宋体" w:hAnsi="宋体" w:cs="宋体"/>
                 <w:kern w:val="0"/>
                 <w:sz w:val="24"/>
                 <w:szCs w:val="24"/>
@@ -884,7 +861,7 @@
               <w:spacing w:before="60" w:after="100" w:afterAutospacing="1" w:line="360" w:lineRule="auto"/>
               <w:jc w:val="left"/>
               <w:rPr>
-                <w:rFonts w:ascii="宋体" w:eastAsia="宋体" w:hAnsi="宋体" w:cs="宋体" w:hint="eastAsia"/>
+                <w:rFonts w:ascii="宋体" w:eastAsia="宋体" w:hAnsi="宋体" w:cs="宋体"/>
                 <w:kern w:val="0"/>
                 <w:sz w:val="24"/>
                 <w:szCs w:val="24"/>
@@ -919,6 +896,15 @@
                 <w:szCs w:val="24"/>
               </w:rPr>
             </w:pPr>
+            <w:r>
+              <w:rPr>
+                <w:rFonts w:ascii="宋体" w:eastAsia="宋体" w:hAnsi="宋体" w:cs="宋体" w:hint="eastAsia"/>
+                <w:kern w:val="0"/>
+                <w:sz w:val="24"/>
+                <w:szCs w:val="24"/>
+              </w:rPr>
+              <w:t>查询流程</w:t>
+            </w:r>
           </w:p>
         </w:tc>
         <w:tc>
@@ -931,12 +917,21 @@
               <w:spacing w:before="60" w:after="100" w:afterAutospacing="1" w:line="360" w:lineRule="auto"/>
               <w:jc w:val="left"/>
               <w:rPr>
+                <w:rFonts w:ascii="宋体" w:eastAsia="宋体" w:hAnsi="宋体" w:cs="宋体"/>
+                <w:kern w:val="0"/>
+                <w:sz w:val="24"/>
+                <w:szCs w:val="24"/>
+              </w:rPr>
+            </w:pPr>
+            <w:r>
+              <w:rPr>
                 <w:rFonts w:ascii="宋体" w:eastAsia="宋体" w:hAnsi="宋体" w:cs="宋体" w:hint="eastAsia"/>
                 <w:kern w:val="0"/>
                 <w:sz w:val="24"/>
                 <w:szCs w:val="24"/>
               </w:rPr>
-            </w:pPr>
+              <w:t>项目流程表，流程表</w:t>
+            </w:r>
           </w:p>
         </w:tc>
         <w:tc>
@@ -949,12 +944,21 @@
               <w:spacing w:before="60" w:after="100" w:afterAutospacing="1" w:line="360" w:lineRule="auto"/>
               <w:jc w:val="left"/>
               <w:rPr>
+                <w:rFonts w:ascii="宋体" w:eastAsia="宋体" w:hAnsi="宋体" w:cs="宋体"/>
+                <w:kern w:val="0"/>
+                <w:sz w:val="24"/>
+                <w:szCs w:val="24"/>
+              </w:rPr>
+            </w:pPr>
+            <w:r>
+              <w:rPr>
                 <w:rFonts w:ascii="宋体" w:eastAsia="宋体" w:hAnsi="宋体" w:cs="宋体" w:hint="eastAsia"/>
                 <w:kern w:val="0"/>
                 <w:sz w:val="24"/>
                 <w:szCs w:val="24"/>
               </w:rPr>
-            </w:pPr>
+              <w:t>1.0.0</w:t>
+            </w:r>
           </w:p>
         </w:tc>
       </w:tr>
@@ -969,12 +973,21 @@
               <w:spacing w:before="60" w:after="100" w:afterAutospacing="1" w:line="360" w:lineRule="auto"/>
               <w:jc w:val="left"/>
               <w:rPr>
+                <w:rFonts w:ascii="宋体" w:eastAsia="宋体" w:hAnsi="宋体" w:cs="宋体"/>
+                <w:kern w:val="0"/>
+                <w:sz w:val="24"/>
+                <w:szCs w:val="24"/>
+              </w:rPr>
+            </w:pPr>
+            <w:r>
+              <w:rPr>
                 <w:rFonts w:ascii="宋体" w:eastAsia="宋体" w:hAnsi="宋体" w:cs="宋体" w:hint="eastAsia"/>
                 <w:kern w:val="0"/>
                 <w:sz w:val="24"/>
                 <w:szCs w:val="24"/>
               </w:rPr>
-            </w:pPr>
+              <w:t>医生查询可开启治疗项目的病人</w:t>
+            </w:r>
           </w:p>
         </w:tc>
         <w:tc>
@@ -987,12 +1000,21 @@
               <w:spacing w:before="60" w:after="100" w:afterAutospacing="1" w:line="360" w:lineRule="auto"/>
               <w:jc w:val="left"/>
               <w:rPr>
+                <w:rFonts w:ascii="宋体" w:eastAsia="宋体" w:hAnsi="宋体" w:cs="宋体"/>
+                <w:kern w:val="0"/>
+                <w:sz w:val="24"/>
+                <w:szCs w:val="24"/>
+              </w:rPr>
+            </w:pPr>
+            <w:r>
+              <w:rPr>
                 <w:rFonts w:ascii="宋体" w:eastAsia="宋体" w:hAnsi="宋体" w:cs="宋体" w:hint="eastAsia"/>
                 <w:kern w:val="0"/>
                 <w:sz w:val="24"/>
                 <w:szCs w:val="24"/>
               </w:rPr>
-            </w:pPr>
+              <w:t>流程表，项目流程表</w:t>
+            </w:r>
           </w:p>
         </w:tc>
         <w:tc>
@@ -1005,12 +1027,21 @@
               <w:spacing w:before="60" w:after="100" w:afterAutospacing="1" w:line="360" w:lineRule="auto"/>
               <w:jc w:val="left"/>
               <w:rPr>
+                <w:rFonts w:ascii="宋体" w:eastAsia="宋体" w:hAnsi="宋体" w:cs="宋体"/>
+                <w:kern w:val="0"/>
+                <w:sz w:val="24"/>
+                <w:szCs w:val="24"/>
+              </w:rPr>
+            </w:pPr>
+            <w:r>
+              <w:rPr>
                 <w:rFonts w:ascii="宋体" w:eastAsia="宋体" w:hAnsi="宋体" w:cs="宋体" w:hint="eastAsia"/>
                 <w:kern w:val="0"/>
                 <w:sz w:val="24"/>
                 <w:szCs w:val="24"/>
               </w:rPr>
-            </w:pPr>
+              <w:t>1.0.0</w:t>
+            </w:r>
           </w:p>
         </w:tc>
       </w:tr>
@@ -1025,12 +1056,21 @@
               <w:spacing w:before="60" w:after="100" w:afterAutospacing="1" w:line="360" w:lineRule="auto"/>
               <w:jc w:val="left"/>
               <w:rPr>
+                <w:rFonts w:ascii="宋体" w:eastAsia="宋体" w:hAnsi="宋体" w:cs="宋体"/>
+                <w:kern w:val="0"/>
+                <w:sz w:val="24"/>
+                <w:szCs w:val="24"/>
+              </w:rPr>
+            </w:pPr>
+            <w:r>
+              <w:rPr>
                 <w:rFonts w:ascii="宋体" w:eastAsia="宋体" w:hAnsi="宋体" w:cs="宋体" w:hint="eastAsia"/>
                 <w:kern w:val="0"/>
                 <w:sz w:val="24"/>
                 <w:szCs w:val="24"/>
               </w:rPr>
-            </w:pPr>
+              <w:t>查询病人治疗流程</w:t>
+            </w:r>
           </w:p>
         </w:tc>
         <w:tc>
@@ -1043,12 +1083,21 @@
               <w:spacing w:before="60" w:after="100" w:afterAutospacing="1" w:line="360" w:lineRule="auto"/>
               <w:jc w:val="left"/>
               <w:rPr>
+                <w:rFonts w:ascii="宋体" w:eastAsia="宋体" w:hAnsi="宋体" w:cs="宋体"/>
+                <w:kern w:val="0"/>
+                <w:sz w:val="24"/>
+                <w:szCs w:val="24"/>
+              </w:rPr>
+            </w:pPr>
+            <w:r>
+              <w:rPr>
                 <w:rFonts w:ascii="宋体" w:eastAsia="宋体" w:hAnsi="宋体" w:cs="宋体" w:hint="eastAsia"/>
                 <w:kern w:val="0"/>
                 <w:sz w:val="24"/>
                 <w:szCs w:val="24"/>
               </w:rPr>
-            </w:pPr>
+              <w:t>流程表，项目流程表</w:t>
+            </w:r>
           </w:p>
         </w:tc>
         <w:tc>
@@ -1061,12 +1110,21 @@
               <w:spacing w:before="60" w:after="100" w:afterAutospacing="1" w:line="360" w:lineRule="auto"/>
               <w:jc w:val="left"/>
               <w:rPr>
+                <w:rFonts w:ascii="宋体" w:eastAsia="宋体" w:hAnsi="宋体" w:cs="宋体"/>
+                <w:kern w:val="0"/>
+                <w:sz w:val="24"/>
+                <w:szCs w:val="24"/>
+              </w:rPr>
+            </w:pPr>
+            <w:r>
+              <w:rPr>
                 <w:rFonts w:ascii="宋体" w:eastAsia="宋体" w:hAnsi="宋体" w:cs="宋体" w:hint="eastAsia"/>
                 <w:kern w:val="0"/>
                 <w:sz w:val="24"/>
                 <w:szCs w:val="24"/>
               </w:rPr>
-            </w:pPr>
+              <w:t>1.0.0</w:t>
+            </w:r>
           </w:p>
         </w:tc>
       </w:tr>
@@ -1081,12 +1139,21 @@
               <w:spacing w:before="60" w:after="100" w:afterAutospacing="1" w:line="360" w:lineRule="auto"/>
               <w:jc w:val="left"/>
               <w:rPr>
+                <w:rFonts w:ascii="宋体" w:eastAsia="宋体" w:hAnsi="宋体" w:cs="宋体"/>
+                <w:kern w:val="0"/>
+                <w:sz w:val="24"/>
+                <w:szCs w:val="24"/>
+              </w:rPr>
+            </w:pPr>
+            <w:r>
+              <w:rPr>
                 <w:rFonts w:ascii="宋体" w:eastAsia="宋体" w:hAnsi="宋体" w:cs="宋体" w:hint="eastAsia"/>
                 <w:kern w:val="0"/>
                 <w:sz w:val="24"/>
                 <w:szCs w:val="24"/>
               </w:rPr>
-            </w:pPr>
+              <w:t>开启项目</w:t>
+            </w:r>
           </w:p>
         </w:tc>
         <w:tc>
@@ -1099,12 +1166,21 @@
               <w:spacing w:before="60" w:after="100" w:afterAutospacing="1" w:line="360" w:lineRule="auto"/>
               <w:jc w:val="left"/>
               <w:rPr>
+                <w:rFonts w:ascii="宋体" w:eastAsia="宋体" w:hAnsi="宋体" w:cs="宋体"/>
+                <w:kern w:val="0"/>
+                <w:sz w:val="24"/>
+                <w:szCs w:val="24"/>
+              </w:rPr>
+            </w:pPr>
+            <w:r>
+              <w:rPr>
                 <w:rFonts w:ascii="宋体" w:eastAsia="宋体" w:hAnsi="宋体" w:cs="宋体" w:hint="eastAsia"/>
                 <w:kern w:val="0"/>
                 <w:sz w:val="24"/>
                 <w:szCs w:val="24"/>
               </w:rPr>
-            </w:pPr>
+              <w:t>项目流程表</w:t>
+            </w:r>
           </w:p>
         </w:tc>
         <w:tc>
@@ -1117,12 +1193,21 @@
               <w:spacing w:before="60" w:after="100" w:afterAutospacing="1" w:line="360" w:lineRule="auto"/>
               <w:jc w:val="left"/>
               <w:rPr>
+                <w:rFonts w:ascii="宋体" w:eastAsia="宋体" w:hAnsi="宋体" w:cs="宋体"/>
+                <w:kern w:val="0"/>
+                <w:sz w:val="24"/>
+                <w:szCs w:val="24"/>
+              </w:rPr>
+            </w:pPr>
+            <w:r>
+              <w:rPr>
                 <w:rFonts w:ascii="宋体" w:eastAsia="宋体" w:hAnsi="宋体" w:cs="宋体" w:hint="eastAsia"/>
                 <w:kern w:val="0"/>
                 <w:sz w:val="24"/>
                 <w:szCs w:val="24"/>
               </w:rPr>
-            </w:pPr>
+              <w:t>1.0.0</w:t>
+            </w:r>
           </w:p>
         </w:tc>
       </w:tr>
@@ -1137,12 +1222,21 @@
               <w:spacing w:before="60" w:after="100" w:afterAutospacing="1" w:line="360" w:lineRule="auto"/>
               <w:jc w:val="left"/>
               <w:rPr>
+                <w:rFonts w:ascii="宋体" w:eastAsia="宋体" w:hAnsi="宋体" w:cs="宋体"/>
+                <w:kern w:val="0"/>
+                <w:sz w:val="24"/>
+                <w:szCs w:val="24"/>
+              </w:rPr>
+            </w:pPr>
+            <w:r>
+              <w:rPr>
                 <w:rFonts w:ascii="宋体" w:eastAsia="宋体" w:hAnsi="宋体" w:cs="宋体" w:hint="eastAsia"/>
                 <w:kern w:val="0"/>
                 <w:sz w:val="24"/>
                 <w:szCs w:val="24"/>
               </w:rPr>
-            </w:pPr>
+              <w:t>结束项目</w:t>
+            </w:r>
           </w:p>
         </w:tc>
         <w:tc>
@@ -1155,12 +1249,21 @@
               <w:spacing w:before="60" w:after="100" w:afterAutospacing="1" w:line="360" w:lineRule="auto"/>
               <w:jc w:val="left"/>
               <w:rPr>
+                <w:rFonts w:ascii="宋体" w:eastAsia="宋体" w:hAnsi="宋体" w:cs="宋体"/>
+                <w:kern w:val="0"/>
+                <w:sz w:val="24"/>
+                <w:szCs w:val="24"/>
+              </w:rPr>
+            </w:pPr>
+            <w:r>
+              <w:rPr>
                 <w:rFonts w:ascii="宋体" w:eastAsia="宋体" w:hAnsi="宋体" w:cs="宋体" w:hint="eastAsia"/>
                 <w:kern w:val="0"/>
                 <w:sz w:val="24"/>
                 <w:szCs w:val="24"/>
               </w:rPr>
-            </w:pPr>
+              <w:t>项目流程表</w:t>
+            </w:r>
           </w:p>
         </w:tc>
         <w:tc>
@@ -1173,12 +1276,21 @@
               <w:spacing w:before="60" w:after="100" w:afterAutospacing="1" w:line="360" w:lineRule="auto"/>
               <w:jc w:val="left"/>
               <w:rPr>
+                <w:rFonts w:ascii="宋体" w:eastAsia="宋体" w:hAnsi="宋体" w:cs="宋体"/>
+                <w:kern w:val="0"/>
+                <w:sz w:val="24"/>
+                <w:szCs w:val="24"/>
+              </w:rPr>
+            </w:pPr>
+            <w:r>
+              <w:rPr>
                 <w:rFonts w:ascii="宋体" w:eastAsia="宋体" w:hAnsi="宋体" w:cs="宋体" w:hint="eastAsia"/>
                 <w:kern w:val="0"/>
                 <w:sz w:val="24"/>
                 <w:szCs w:val="24"/>
               </w:rPr>
-            </w:pPr>
+              <w:t>1.0.0</w:t>
+            </w:r>
           </w:p>
         </w:tc>
       </w:tr>
@@ -1193,12 +1305,21 @@
               <w:spacing w:before="60" w:after="100" w:afterAutospacing="1" w:line="360" w:lineRule="auto"/>
               <w:jc w:val="left"/>
               <w:rPr>
+                <w:rFonts w:ascii="宋体" w:eastAsia="宋体" w:hAnsi="宋体" w:cs="宋体"/>
+                <w:kern w:val="0"/>
+                <w:sz w:val="24"/>
+                <w:szCs w:val="24"/>
+              </w:rPr>
+            </w:pPr>
+            <w:r>
+              <w:rPr>
                 <w:rFonts w:ascii="宋体" w:eastAsia="宋体" w:hAnsi="宋体" w:cs="宋体" w:hint="eastAsia"/>
                 <w:kern w:val="0"/>
                 <w:sz w:val="24"/>
                 <w:szCs w:val="24"/>
               </w:rPr>
-            </w:pPr>
+              <w:t>医生排班</w:t>
+            </w:r>
           </w:p>
         </w:tc>
         <w:tc>
@@ -1211,12 +1332,21 @@
               <w:spacing w:before="60" w:after="100" w:afterAutospacing="1" w:line="360" w:lineRule="auto"/>
               <w:jc w:val="left"/>
               <w:rPr>
+                <w:rFonts w:ascii="宋体" w:eastAsia="宋体" w:hAnsi="宋体" w:cs="宋体"/>
+                <w:kern w:val="0"/>
+                <w:sz w:val="24"/>
+                <w:szCs w:val="24"/>
+              </w:rPr>
+            </w:pPr>
+            <w:r>
+              <w:rPr>
                 <w:rFonts w:ascii="宋体" w:eastAsia="宋体" w:hAnsi="宋体" w:cs="宋体" w:hint="eastAsia"/>
                 <w:kern w:val="0"/>
                 <w:sz w:val="24"/>
                 <w:szCs w:val="24"/>
               </w:rPr>
-            </w:pPr>
+              <w:t>流程表，项目流程表</w:t>
+            </w:r>
           </w:p>
         </w:tc>
         <w:tc>
@@ -1229,12 +1359,21 @@
               <w:spacing w:before="60" w:after="100" w:afterAutospacing="1" w:line="360" w:lineRule="auto"/>
               <w:jc w:val="left"/>
               <w:rPr>
+                <w:rFonts w:ascii="宋体" w:eastAsia="宋体" w:hAnsi="宋体" w:cs="宋体"/>
+                <w:kern w:val="0"/>
+                <w:sz w:val="24"/>
+                <w:szCs w:val="24"/>
+              </w:rPr>
+            </w:pPr>
+            <w:r>
+              <w:rPr>
                 <w:rFonts w:ascii="宋体" w:eastAsia="宋体" w:hAnsi="宋体" w:cs="宋体" w:hint="eastAsia"/>
                 <w:kern w:val="0"/>
                 <w:sz w:val="24"/>
                 <w:szCs w:val="24"/>
               </w:rPr>
-            </w:pPr>
+              <w:t>1.0.0</w:t>
+            </w:r>
           </w:p>
         </w:tc>
       </w:tr>
@@ -1249,12 +1388,21 @@
               <w:spacing w:before="60" w:after="100" w:afterAutospacing="1" w:line="360" w:lineRule="auto"/>
               <w:jc w:val="left"/>
               <w:rPr>
+                <w:rFonts w:ascii="宋体" w:eastAsia="宋体" w:hAnsi="宋体" w:cs="宋体"/>
+                <w:kern w:val="0"/>
+                <w:sz w:val="24"/>
+                <w:szCs w:val="24"/>
+              </w:rPr>
+            </w:pPr>
+            <w:r>
+              <w:rPr>
                 <w:rFonts w:ascii="宋体" w:eastAsia="宋体" w:hAnsi="宋体" w:cs="宋体" w:hint="eastAsia"/>
                 <w:kern w:val="0"/>
                 <w:sz w:val="24"/>
                 <w:szCs w:val="24"/>
               </w:rPr>
-            </w:pPr>
+              <w:t>病人诊疗室</w:t>
+            </w:r>
           </w:p>
         </w:tc>
         <w:tc>
@@ -1273,6 +1421,15 @@
                 <w:szCs w:val="24"/>
               </w:rPr>
             </w:pPr>
+            <w:r>
+              <w:rPr>
+                <w:rFonts w:ascii="宋体" w:eastAsia="宋体" w:hAnsi="宋体" w:cs="宋体" w:hint="eastAsia"/>
+                <w:kern w:val="0"/>
+                <w:sz w:val="24"/>
+                <w:szCs w:val="24"/>
+              </w:rPr>
+              <w:t>流程表，项目流程表</w:t>
+            </w:r>
           </w:p>
         </w:tc>
         <w:tc>
@@ -1285,12 +1442,354 @@
               <w:spacing w:before="60" w:after="100" w:afterAutospacing="1" w:line="360" w:lineRule="auto"/>
               <w:jc w:val="left"/>
               <w:rPr>
+                <w:rFonts w:ascii="宋体" w:eastAsia="宋体" w:hAnsi="宋体" w:cs="宋体"/>
+                <w:kern w:val="0"/>
+                <w:sz w:val="24"/>
+                <w:szCs w:val="24"/>
+              </w:rPr>
+            </w:pPr>
+            <w:r>
+              <w:rPr>
                 <w:rFonts w:ascii="宋体" w:eastAsia="宋体" w:hAnsi="宋体" w:cs="宋体" w:hint="eastAsia"/>
                 <w:kern w:val="0"/>
                 <w:sz w:val="24"/>
                 <w:szCs w:val="24"/>
               </w:rPr>
+              <w:t>1.0.0</w:t>
+            </w:r>
+          </w:p>
+        </w:tc>
+      </w:tr>
+      <w:tr>
+        <w:tc>
+          <w:tcPr>
+            <w:tcW w:w="2646" w:type="dxa"/>
+          </w:tcPr>
+          <w:p>
+            <w:pPr>
+              <w:widowControl/>
+              <w:spacing w:before="60" w:after="100" w:afterAutospacing="1" w:line="360" w:lineRule="auto"/>
+              <w:jc w:val="left"/>
+              <w:rPr>
+                <w:rFonts w:ascii="宋体" w:eastAsia="宋体" w:hAnsi="宋体" w:cs="宋体" w:hint="eastAsia"/>
+                <w:kern w:val="0"/>
+                <w:sz w:val="24"/>
+                <w:szCs w:val="24"/>
+              </w:rPr>
             </w:pPr>
+            <w:r>
+              <w:rPr>
+                <w:rFonts w:ascii="宋体" w:eastAsia="宋体" w:hAnsi="宋体" w:cs="宋体" w:hint="eastAsia"/>
+                <w:kern w:val="0"/>
+                <w:sz w:val="24"/>
+                <w:szCs w:val="24"/>
+              </w:rPr>
+              <w:t>记录报道病人</w:t>
+            </w:r>
+          </w:p>
+        </w:tc>
+        <w:tc>
+          <w:tcPr>
+            <w:tcW w:w="2646" w:type="dxa"/>
+          </w:tcPr>
+          <w:p>
+            <w:pPr>
+              <w:widowControl/>
+              <w:spacing w:before="60" w:after="100" w:afterAutospacing="1" w:line="360" w:lineRule="auto"/>
+              <w:jc w:val="left"/>
+              <w:rPr>
+                <w:rFonts w:ascii="宋体" w:eastAsia="宋体" w:hAnsi="宋体" w:cs="宋体" w:hint="eastAsia"/>
+                <w:kern w:val="0"/>
+                <w:sz w:val="24"/>
+                <w:szCs w:val="24"/>
+              </w:rPr>
+            </w:pPr>
+            <w:r>
+              <w:rPr>
+                <w:rFonts w:ascii="宋体" w:eastAsia="宋体" w:hAnsi="宋体" w:cs="宋体" w:hint="eastAsia"/>
+                <w:kern w:val="0"/>
+                <w:sz w:val="24"/>
+                <w:szCs w:val="24"/>
+              </w:rPr>
+              <w:t>病人表</w:t>
+            </w:r>
+          </w:p>
+        </w:tc>
+        <w:tc>
+          <w:tcPr>
+            <w:tcW w:w="2647" w:type="dxa"/>
+          </w:tcPr>
+          <w:p>
+            <w:pPr>
+              <w:widowControl/>
+              <w:spacing w:before="60" w:after="100" w:afterAutospacing="1" w:line="360" w:lineRule="auto"/>
+              <w:jc w:val="left"/>
+              <w:rPr>
+                <w:rFonts w:ascii="宋体" w:eastAsia="宋体" w:hAnsi="宋体" w:cs="宋体" w:hint="eastAsia"/>
+                <w:kern w:val="0"/>
+                <w:sz w:val="24"/>
+                <w:szCs w:val="24"/>
+              </w:rPr>
+            </w:pPr>
+            <w:r>
+              <w:rPr>
+                <w:rFonts w:ascii="宋体" w:eastAsia="宋体" w:hAnsi="宋体" w:cs="宋体" w:hint="eastAsia"/>
+                <w:kern w:val="0"/>
+                <w:sz w:val="24"/>
+                <w:szCs w:val="24"/>
+              </w:rPr>
+              <w:t>1.0.0</w:t>
+            </w:r>
+          </w:p>
+        </w:tc>
+      </w:tr>
+      <w:tr>
+        <w:tc>
+          <w:tcPr>
+            <w:tcW w:w="2646" w:type="dxa"/>
+          </w:tcPr>
+          <w:p>
+            <w:pPr>
+              <w:widowControl/>
+              <w:spacing w:before="60" w:after="100" w:afterAutospacing="1" w:line="360" w:lineRule="auto"/>
+              <w:jc w:val="left"/>
+              <w:rPr>
+                <w:rFonts w:ascii="宋体" w:eastAsia="宋体" w:hAnsi="宋体" w:cs="宋体" w:hint="eastAsia"/>
+                <w:kern w:val="0"/>
+                <w:sz w:val="24"/>
+                <w:szCs w:val="24"/>
+              </w:rPr>
+            </w:pPr>
+            <w:r>
+              <w:rPr>
+                <w:rFonts w:ascii="宋体" w:eastAsia="宋体" w:hAnsi="宋体" w:cs="宋体" w:hint="eastAsia"/>
+                <w:kern w:val="0"/>
+                <w:sz w:val="24"/>
+                <w:szCs w:val="24"/>
+              </w:rPr>
+              <w:t>记录报道医生</w:t>
+            </w:r>
+          </w:p>
+        </w:tc>
+        <w:tc>
+          <w:tcPr>
+            <w:tcW w:w="2646" w:type="dxa"/>
+          </w:tcPr>
+          <w:p>
+            <w:pPr>
+              <w:widowControl/>
+              <w:spacing w:before="60" w:after="100" w:afterAutospacing="1" w:line="360" w:lineRule="auto"/>
+              <w:jc w:val="left"/>
+              <w:rPr>
+                <w:rFonts w:ascii="宋体" w:eastAsia="宋体" w:hAnsi="宋体" w:cs="宋体" w:hint="eastAsia"/>
+                <w:kern w:val="0"/>
+                <w:sz w:val="24"/>
+                <w:szCs w:val="24"/>
+              </w:rPr>
+            </w:pPr>
+            <w:r>
+              <w:rPr>
+                <w:rFonts w:ascii="宋体" w:eastAsia="宋体" w:hAnsi="宋体" w:cs="宋体" w:hint="eastAsia"/>
+                <w:kern w:val="0"/>
+                <w:sz w:val="24"/>
+                <w:szCs w:val="24"/>
+              </w:rPr>
+              <w:t>医生表</w:t>
+            </w:r>
+          </w:p>
+        </w:tc>
+        <w:tc>
+          <w:tcPr>
+            <w:tcW w:w="2647" w:type="dxa"/>
+          </w:tcPr>
+          <w:p>
+            <w:pPr>
+              <w:widowControl/>
+              <w:spacing w:before="60" w:after="100" w:afterAutospacing="1" w:line="360" w:lineRule="auto"/>
+              <w:jc w:val="left"/>
+              <w:rPr>
+                <w:rFonts w:ascii="宋体" w:eastAsia="宋体" w:hAnsi="宋体" w:cs="宋体" w:hint="eastAsia"/>
+                <w:kern w:val="0"/>
+                <w:sz w:val="24"/>
+                <w:szCs w:val="24"/>
+              </w:rPr>
+            </w:pPr>
+            <w:r>
+              <w:rPr>
+                <w:rFonts w:ascii="宋体" w:eastAsia="宋体" w:hAnsi="宋体" w:cs="宋体" w:hint="eastAsia"/>
+                <w:kern w:val="0"/>
+                <w:sz w:val="24"/>
+                <w:szCs w:val="24"/>
+              </w:rPr>
+              <w:t>1.0.0</w:t>
+            </w:r>
+          </w:p>
+        </w:tc>
+      </w:tr>
+      <w:tr>
+        <w:tc>
+          <w:tcPr>
+            <w:tcW w:w="2646" w:type="dxa"/>
+          </w:tcPr>
+          <w:p>
+            <w:pPr>
+              <w:widowControl/>
+              <w:spacing w:before="60" w:after="100" w:afterAutospacing="1" w:line="360" w:lineRule="auto"/>
+              <w:jc w:val="left"/>
+              <w:rPr>
+                <w:rFonts w:ascii="宋体" w:eastAsia="宋体" w:hAnsi="宋体" w:cs="宋体" w:hint="eastAsia"/>
+                <w:kern w:val="0"/>
+                <w:sz w:val="24"/>
+                <w:szCs w:val="24"/>
+              </w:rPr>
+            </w:pPr>
+            <w:r>
+              <w:rPr>
+                <w:rFonts w:ascii="宋体" w:eastAsia="宋体" w:hAnsi="宋体" w:cs="宋体" w:hint="eastAsia"/>
+                <w:kern w:val="0"/>
+                <w:sz w:val="24"/>
+                <w:szCs w:val="24"/>
+              </w:rPr>
+              <w:t>注册</w:t>
+            </w:r>
+          </w:p>
+        </w:tc>
+        <w:tc>
+          <w:tcPr>
+            <w:tcW w:w="2646" w:type="dxa"/>
+          </w:tcPr>
+          <w:p>
+            <w:pPr>
+              <w:widowControl/>
+              <w:spacing w:before="60" w:after="100" w:afterAutospacing="1" w:line="360" w:lineRule="auto"/>
+              <w:jc w:val="left"/>
+              <w:rPr>
+                <w:rFonts w:ascii="宋体" w:eastAsia="宋体" w:hAnsi="宋体" w:cs="宋体" w:hint="eastAsia"/>
+                <w:kern w:val="0"/>
+                <w:sz w:val="24"/>
+                <w:szCs w:val="24"/>
+              </w:rPr>
+            </w:pPr>
+            <w:r>
+              <w:rPr>
+                <w:rFonts w:ascii="宋体" w:eastAsia="宋体" w:hAnsi="宋体" w:cs="宋体" w:hint="eastAsia"/>
+                <w:kern w:val="0"/>
+                <w:sz w:val="24"/>
+                <w:szCs w:val="24"/>
+              </w:rPr>
+              <w:t>医生表，病人表</w:t>
+            </w:r>
+          </w:p>
+        </w:tc>
+        <w:tc>
+          <w:tcPr>
+            <w:tcW w:w="2647" w:type="dxa"/>
+          </w:tcPr>
+          <w:p>
+            <w:pPr>
+              <w:widowControl/>
+              <w:spacing w:before="60" w:after="100" w:afterAutospacing="1" w:line="360" w:lineRule="auto"/>
+              <w:jc w:val="left"/>
+              <w:rPr>
+                <w:rFonts w:ascii="宋体" w:eastAsia="宋体" w:hAnsi="宋体" w:cs="宋体" w:hint="eastAsia"/>
+                <w:kern w:val="0"/>
+                <w:sz w:val="24"/>
+                <w:szCs w:val="24"/>
+              </w:rPr>
+            </w:pPr>
+            <w:r>
+              <w:rPr>
+                <w:rFonts w:ascii="宋体" w:eastAsia="宋体" w:hAnsi="宋体" w:cs="宋体" w:hint="eastAsia"/>
+                <w:kern w:val="0"/>
+                <w:sz w:val="24"/>
+                <w:szCs w:val="24"/>
+              </w:rPr>
+              <w:t>1.0.0</w:t>
+            </w:r>
+          </w:p>
+        </w:tc>
+      </w:tr>
+      <w:tr>
+        <w:tc>
+          <w:tcPr>
+            <w:tcW w:w="2646" w:type="dxa"/>
+          </w:tcPr>
+          <w:p>
+            <w:pPr>
+              <w:widowControl/>
+              <w:spacing w:before="60" w:after="100" w:afterAutospacing="1" w:line="360" w:lineRule="auto"/>
+              <w:jc w:val="left"/>
+              <w:rPr>
+                <w:rFonts w:ascii="宋体" w:eastAsia="宋体" w:hAnsi="宋体" w:cs="宋体" w:hint="eastAsia"/>
+                <w:kern w:val="0"/>
+                <w:sz w:val="24"/>
+                <w:szCs w:val="24"/>
+              </w:rPr>
+            </w:pPr>
+            <w:r>
+              <w:rPr>
+                <w:rFonts w:ascii="宋体" w:eastAsia="宋体" w:hAnsi="宋体" w:cs="宋体" w:hint="eastAsia"/>
+                <w:kern w:val="0"/>
+                <w:sz w:val="24"/>
+                <w:szCs w:val="24"/>
+              </w:rPr>
+              <w:lastRenderedPageBreak/>
+              <w:t>登录</w:t>
+            </w:r>
+          </w:p>
+        </w:tc>
+        <w:tc>
+          <w:tcPr>
+            <w:tcW w:w="2646" w:type="dxa"/>
+          </w:tcPr>
+          <w:p>
+            <w:pPr>
+              <w:widowControl/>
+              <w:spacing w:before="60" w:after="100" w:afterAutospacing="1" w:line="360" w:lineRule="auto"/>
+              <w:jc w:val="left"/>
+              <w:rPr>
+                <w:rFonts w:ascii="宋体" w:eastAsia="宋体" w:hAnsi="宋体" w:cs="宋体" w:hint="eastAsia"/>
+                <w:kern w:val="0"/>
+                <w:sz w:val="24"/>
+                <w:szCs w:val="24"/>
+              </w:rPr>
+            </w:pPr>
+            <w:r>
+              <w:rPr>
+                <w:rFonts w:ascii="宋体" w:eastAsia="宋体" w:hAnsi="宋体" w:cs="宋体" w:hint="eastAsia"/>
+                <w:kern w:val="0"/>
+                <w:sz w:val="24"/>
+                <w:szCs w:val="24"/>
+              </w:rPr>
+              <w:t>医生表，病人表</w:t>
+            </w:r>
+          </w:p>
+        </w:tc>
+        <w:tc>
+          <w:tcPr>
+            <w:tcW w:w="2647" w:type="dxa"/>
+          </w:tcPr>
+          <w:p>
+            <w:pPr>
+              <w:widowControl/>
+              <w:spacing w:before="60" w:after="100" w:afterAutospacing="1" w:line="360" w:lineRule="auto"/>
+              <w:jc w:val="left"/>
+              <w:rPr>
+                <w:rFonts w:ascii="宋体" w:eastAsia="宋体" w:hAnsi="宋体" w:cs="宋体" w:hint="eastAsia"/>
+                <w:kern w:val="0"/>
+                <w:sz w:val="24"/>
+                <w:szCs w:val="24"/>
+              </w:rPr>
+            </w:pPr>
+            <w:r>
+              <w:rPr>
+                <w:rFonts w:ascii="宋体" w:eastAsia="宋体" w:hAnsi="宋体" w:cs="宋体" w:hint="eastAsia"/>
+                <w:kern w:val="0"/>
+                <w:sz w:val="24"/>
+                <w:szCs w:val="24"/>
+              </w:rPr>
+              <w:t>1.0.0</w:t>
+            </w:r>
           </w:p>
         </w:tc>
       </w:tr>
@@ -1303,13 +1802,7 @@
         <w:rPr>
           <w:rFonts w:hint="eastAsia"/>
         </w:rPr>
-        <w:t>2.</w:t>
-      </w:r>
-      <w:r>
-        <w:rPr>
-          <w:rFonts w:hint="eastAsia"/>
-        </w:rPr>
-        <w:t>4约定</w:t>
+        <w:t>2.4约定</w:t>
       </w:r>
     </w:p>
     <w:tbl>
@@ -1335,7 +1828,7 @@
               <w:spacing w:before="60" w:after="100" w:afterAutospacing="1" w:line="360" w:lineRule="auto"/>
               <w:jc w:val="left"/>
               <w:rPr>
-                <w:rFonts w:ascii="宋体" w:eastAsia="宋体" w:hAnsi="宋体" w:cs="宋体" w:hint="eastAsia"/>
+                <w:rFonts w:ascii="宋体" w:eastAsia="宋体" w:hAnsi="宋体" w:cs="宋体"/>
                 <w:kern w:val="0"/>
                 <w:sz w:val="24"/>
                 <w:szCs w:val="24"/>
@@ -1362,7 +1855,7 @@
               <w:spacing w:before="60" w:after="100" w:afterAutospacing="1" w:line="360" w:lineRule="auto"/>
               <w:jc w:val="left"/>
               <w:rPr>
-                <w:rFonts w:ascii="宋体" w:eastAsia="宋体" w:hAnsi="宋体" w:cs="宋体" w:hint="eastAsia"/>
+                <w:rFonts w:ascii="宋体" w:eastAsia="宋体" w:hAnsi="宋体" w:cs="宋体"/>
                 <w:kern w:val="0"/>
                 <w:sz w:val="24"/>
                 <w:szCs w:val="24"/>
@@ -1389,7 +1882,7 @@
               <w:spacing w:before="60" w:after="100" w:afterAutospacing="1" w:line="360" w:lineRule="auto"/>
               <w:jc w:val="left"/>
               <w:rPr>
-                <w:rFonts w:ascii="宋体" w:eastAsia="宋体" w:hAnsi="宋体" w:cs="宋体" w:hint="eastAsia"/>
+                <w:rFonts w:ascii="宋体" w:eastAsia="宋体" w:hAnsi="宋体" w:cs="宋体"/>
                 <w:kern w:val="0"/>
                 <w:sz w:val="24"/>
                 <w:szCs w:val="24"/>
@@ -1418,7 +1911,7 @@
               <w:spacing w:before="60" w:after="100" w:afterAutospacing="1" w:line="360" w:lineRule="auto"/>
               <w:jc w:val="left"/>
               <w:rPr>
-                <w:rFonts w:ascii="宋体" w:eastAsia="宋体" w:hAnsi="宋体" w:cs="宋体" w:hint="eastAsia"/>
+                <w:rFonts w:ascii="宋体" w:eastAsia="宋体" w:hAnsi="宋体" w:cs="宋体"/>
                 <w:kern w:val="0"/>
                 <w:sz w:val="24"/>
                 <w:szCs w:val="24"/>
@@ -1445,7 +1938,7 @@
               <w:spacing w:before="60" w:after="100" w:afterAutospacing="1" w:line="360" w:lineRule="auto"/>
               <w:jc w:val="left"/>
               <w:rPr>
-                <w:rFonts w:ascii="宋体" w:eastAsia="宋体" w:hAnsi="宋体" w:cs="宋体" w:hint="eastAsia"/>
+                <w:rFonts w:ascii="宋体" w:eastAsia="宋体" w:hAnsi="宋体" w:cs="宋体"/>
                 <w:kern w:val="0"/>
                 <w:sz w:val="24"/>
                 <w:szCs w:val="24"/>
@@ -1472,7 +1965,7 @@
               <w:spacing w:before="60" w:after="100" w:afterAutospacing="1" w:line="360" w:lineRule="auto"/>
               <w:jc w:val="left"/>
               <w:rPr>
-                <w:rFonts w:ascii="宋体" w:eastAsia="宋体" w:hAnsi="宋体" w:cs="宋体" w:hint="eastAsia"/>
+                <w:rFonts w:ascii="宋体" w:eastAsia="宋体" w:hAnsi="宋体" w:cs="宋体"/>
                 <w:kern w:val="0"/>
                 <w:sz w:val="24"/>
                 <w:szCs w:val="24"/>
@@ -1501,20 +1994,19 @@
               <w:spacing w:before="60" w:after="100" w:afterAutospacing="1" w:line="360" w:lineRule="auto"/>
               <w:jc w:val="left"/>
               <w:rPr>
+                <w:rFonts w:ascii="宋体" w:eastAsia="宋体" w:hAnsi="宋体" w:cs="宋体"/>
+                <w:kern w:val="0"/>
+                <w:sz w:val="24"/>
+                <w:szCs w:val="24"/>
+              </w:rPr>
+            </w:pPr>
+            <w:r>
+              <w:rPr>
                 <w:rFonts w:ascii="宋体" w:eastAsia="宋体" w:hAnsi="宋体" w:cs="宋体" w:hint="eastAsia"/>
                 <w:kern w:val="0"/>
                 <w:sz w:val="24"/>
                 <w:szCs w:val="24"/>
               </w:rPr>
-            </w:pPr>
-            <w:r>
-              <w:rPr>
-                <w:rFonts w:ascii="宋体" w:eastAsia="宋体" w:hAnsi="宋体" w:cs="宋体" w:hint="eastAsia"/>
-                <w:kern w:val="0"/>
-                <w:sz w:val="24"/>
-                <w:szCs w:val="24"/>
-              </w:rPr>
-              <w:lastRenderedPageBreak/>
               <w:t>医生表</w:t>
             </w:r>
           </w:p>
@@ -1529,7 +2021,7 @@
               <w:spacing w:before="60" w:after="100" w:afterAutospacing="1" w:line="360" w:lineRule="auto"/>
               <w:jc w:val="left"/>
               <w:rPr>
-                <w:rFonts w:ascii="宋体" w:eastAsia="宋体" w:hAnsi="宋体" w:cs="宋体" w:hint="eastAsia"/>
+                <w:rFonts w:ascii="宋体" w:eastAsia="宋体" w:hAnsi="宋体" w:cs="宋体"/>
                 <w:kern w:val="0"/>
                 <w:sz w:val="24"/>
                 <w:szCs w:val="24"/>
@@ -1556,7 +2048,7 @@
               <w:spacing w:before="60" w:after="100" w:afterAutospacing="1" w:line="360" w:lineRule="auto"/>
               <w:jc w:val="left"/>
               <w:rPr>
-                <w:rFonts w:ascii="宋体" w:eastAsia="宋体" w:hAnsi="宋体" w:cs="宋体" w:hint="eastAsia"/>
+                <w:rFonts w:ascii="宋体" w:eastAsia="宋体" w:hAnsi="宋体" w:cs="宋体"/>
                 <w:kern w:val="0"/>
                 <w:sz w:val="24"/>
                 <w:szCs w:val="24"/>
@@ -1585,7 +2077,7 @@
               <w:spacing w:before="60" w:after="100" w:afterAutospacing="1" w:line="360" w:lineRule="auto"/>
               <w:jc w:val="left"/>
               <w:rPr>
-                <w:rFonts w:ascii="宋体" w:eastAsia="宋体" w:hAnsi="宋体" w:cs="宋体" w:hint="eastAsia"/>
+                <w:rFonts w:ascii="宋体" w:eastAsia="宋体" w:hAnsi="宋体" w:cs="宋体"/>
                 <w:kern w:val="0"/>
                 <w:sz w:val="24"/>
                 <w:szCs w:val="24"/>
@@ -1612,7 +2104,7 @@
               <w:spacing w:before="60" w:after="100" w:afterAutospacing="1" w:line="360" w:lineRule="auto"/>
               <w:jc w:val="left"/>
               <w:rPr>
-                <w:rFonts w:ascii="宋体" w:eastAsia="宋体" w:hAnsi="宋体" w:cs="宋体" w:hint="eastAsia"/>
+                <w:rFonts w:ascii="宋体" w:eastAsia="宋体" w:hAnsi="宋体" w:cs="宋体"/>
                 <w:kern w:val="0"/>
                 <w:sz w:val="24"/>
                 <w:szCs w:val="24"/>
@@ -1639,7 +2131,7 @@
               <w:spacing w:before="60" w:after="100" w:afterAutospacing="1" w:line="360" w:lineRule="auto"/>
               <w:jc w:val="left"/>
               <w:rPr>
-                <w:rFonts w:ascii="宋体" w:eastAsia="宋体" w:hAnsi="宋体" w:cs="宋体" w:hint="eastAsia"/>
+                <w:rFonts w:ascii="宋体" w:eastAsia="宋体" w:hAnsi="宋体" w:cs="宋体"/>
                 <w:kern w:val="0"/>
                 <w:sz w:val="24"/>
                 <w:szCs w:val="24"/>
@@ -1668,7 +2160,7 @@
               <w:spacing w:before="60" w:after="100" w:afterAutospacing="1" w:line="360" w:lineRule="auto"/>
               <w:jc w:val="left"/>
               <w:rPr>
-                <w:rFonts w:ascii="宋体" w:eastAsia="宋体" w:hAnsi="宋体" w:cs="宋体" w:hint="eastAsia"/>
+                <w:rFonts w:ascii="宋体" w:eastAsia="宋体" w:hAnsi="宋体" w:cs="宋体"/>
                 <w:kern w:val="0"/>
                 <w:sz w:val="24"/>
                 <w:szCs w:val="24"/>
@@ -1695,7 +2187,7 @@
               <w:spacing w:before="60" w:after="100" w:afterAutospacing="1" w:line="360" w:lineRule="auto"/>
               <w:jc w:val="left"/>
               <w:rPr>
-                <w:rFonts w:ascii="宋体" w:eastAsia="宋体" w:hAnsi="宋体" w:cs="宋体" w:hint="eastAsia"/>
+                <w:rFonts w:ascii="宋体" w:eastAsia="宋体" w:hAnsi="宋体" w:cs="宋体"/>
                 <w:kern w:val="0"/>
                 <w:sz w:val="24"/>
                 <w:szCs w:val="24"/>
@@ -1722,7 +2214,7 @@
               <w:spacing w:before="60" w:after="100" w:afterAutospacing="1" w:line="360" w:lineRule="auto"/>
               <w:jc w:val="left"/>
               <w:rPr>
-                <w:rFonts w:ascii="宋体" w:eastAsia="宋体" w:hAnsi="宋体" w:cs="宋体" w:hint="eastAsia"/>
+                <w:rFonts w:ascii="宋体" w:eastAsia="宋体" w:hAnsi="宋体" w:cs="宋体"/>
                 <w:kern w:val="0"/>
                 <w:sz w:val="24"/>
                 <w:szCs w:val="24"/>
@@ -1751,7 +2243,7 @@
               <w:spacing w:before="60" w:after="100" w:afterAutospacing="1" w:line="360" w:lineRule="auto"/>
               <w:jc w:val="left"/>
               <w:rPr>
-                <w:rFonts w:ascii="宋体" w:eastAsia="宋体" w:hAnsi="宋体" w:cs="宋体" w:hint="eastAsia"/>
+                <w:rFonts w:ascii="宋体" w:eastAsia="宋体" w:hAnsi="宋体" w:cs="宋体"/>
                 <w:kern w:val="0"/>
                 <w:sz w:val="24"/>
                 <w:szCs w:val="24"/>
@@ -1778,7 +2270,7 @@
               <w:spacing w:before="60" w:after="100" w:afterAutospacing="1" w:line="360" w:lineRule="auto"/>
               <w:jc w:val="left"/>
               <w:rPr>
-                <w:rFonts w:ascii="宋体" w:eastAsia="宋体" w:hAnsi="宋体" w:cs="宋体" w:hint="eastAsia"/>
+                <w:rFonts w:ascii="宋体" w:eastAsia="宋体" w:hAnsi="宋体" w:cs="宋体"/>
                 <w:kern w:val="0"/>
                 <w:sz w:val="24"/>
                 <w:szCs w:val="24"/>
@@ -1807,7 +2299,7 @@
               <w:spacing w:before="60" w:after="100" w:afterAutospacing="1" w:line="360" w:lineRule="auto"/>
               <w:jc w:val="left"/>
               <w:rPr>
-                <w:rFonts w:ascii="宋体" w:eastAsia="宋体" w:hAnsi="宋体" w:cs="宋体" w:hint="eastAsia"/>
+                <w:rFonts w:ascii="宋体" w:eastAsia="宋体" w:hAnsi="宋体" w:cs="宋体"/>
                 <w:kern w:val="0"/>
                 <w:sz w:val="24"/>
                 <w:szCs w:val="24"/>
@@ -1836,7 +2328,7 @@
               <w:spacing w:before="60" w:after="100" w:afterAutospacing="1" w:line="360" w:lineRule="auto"/>
               <w:jc w:val="left"/>
               <w:rPr>
-                <w:rFonts w:ascii="宋体" w:eastAsia="宋体" w:hAnsi="宋体" w:cs="宋体" w:hint="eastAsia"/>
+                <w:rFonts w:ascii="宋体" w:eastAsia="宋体" w:hAnsi="宋体" w:cs="宋体"/>
                 <w:kern w:val="0"/>
                 <w:sz w:val="24"/>
                 <w:szCs w:val="24"/>
@@ -1863,7 +2355,7 @@
               <w:spacing w:before="60" w:after="100" w:afterAutospacing="1" w:line="360" w:lineRule="auto"/>
               <w:jc w:val="left"/>
               <w:rPr>
-                <w:rFonts w:ascii="宋体" w:eastAsia="宋体" w:hAnsi="宋体" w:cs="宋体" w:hint="eastAsia"/>
+                <w:rFonts w:ascii="宋体" w:eastAsia="宋体" w:hAnsi="宋体" w:cs="宋体"/>
                 <w:kern w:val="0"/>
                 <w:sz w:val="24"/>
                 <w:szCs w:val="24"/>
@@ -1892,7 +2384,7 @@
               <w:spacing w:before="60" w:after="100" w:afterAutospacing="1" w:line="360" w:lineRule="auto"/>
               <w:jc w:val="left"/>
               <w:rPr>
-                <w:rFonts w:ascii="宋体" w:eastAsia="宋体" w:hAnsi="宋体" w:cs="宋体" w:hint="eastAsia"/>
+                <w:rFonts w:ascii="宋体" w:eastAsia="宋体" w:hAnsi="宋体" w:cs="宋体"/>
                 <w:kern w:val="0"/>
                 <w:sz w:val="24"/>
                 <w:szCs w:val="24"/>
@@ -1934,13 +2426,7 @@
         <w:rPr>
           <w:rFonts w:hint="eastAsia"/>
         </w:rPr>
-        <w:t>2.4</w:t>
-      </w:r>
-      <w:r>
-        <w:rPr>
-          <w:rFonts w:hint="eastAsia"/>
-        </w:rPr>
-        <w:t>专门指导</w:t>
+        <w:t>2.4专门指导</w:t>
       </w:r>
     </w:p>
     <w:p>
@@ -2078,13 +2564,7 @@
         <w:rPr>
           <w:rFonts w:hint="eastAsia"/>
         </w:rPr>
-        <w:t>2.</w:t>
-      </w:r>
-      <w:r>
-        <w:rPr>
-          <w:rFonts w:hint="eastAsia"/>
-        </w:rPr>
-        <w:t>5支持软件</w:t>
+        <w:t>2.5支持软件</w:t>
       </w:r>
     </w:p>
     <w:tbl>
@@ -2110,7 +2590,7 @@
               <w:spacing w:before="60" w:after="100" w:afterAutospacing="1" w:line="360" w:lineRule="auto"/>
               <w:jc w:val="left"/>
               <w:rPr>
-                <w:rFonts w:ascii="宋体" w:eastAsia="宋体" w:hAnsi="宋体" w:cs="宋体" w:hint="eastAsia"/>
+                <w:rFonts w:ascii="宋体" w:eastAsia="宋体" w:hAnsi="宋体" w:cs="宋体"/>
                 <w:kern w:val="0"/>
                 <w:sz w:val="24"/>
                 <w:szCs w:val="24"/>
@@ -2137,7 +2617,7 @@
               <w:spacing w:before="60" w:after="100" w:afterAutospacing="1" w:line="360" w:lineRule="auto"/>
               <w:jc w:val="left"/>
               <w:rPr>
-                <w:rFonts w:ascii="宋体" w:eastAsia="宋体" w:hAnsi="宋体" w:cs="宋体" w:hint="eastAsia"/>
+                <w:rFonts w:ascii="宋体" w:eastAsia="宋体" w:hAnsi="宋体" w:cs="宋体"/>
                 <w:kern w:val="0"/>
                 <w:sz w:val="24"/>
                 <w:szCs w:val="24"/>
@@ -2164,7 +2644,7 @@
               <w:spacing w:before="60" w:after="100" w:afterAutospacing="1" w:line="360" w:lineRule="auto"/>
               <w:jc w:val="left"/>
               <w:rPr>
-                <w:rFonts w:ascii="宋体" w:eastAsia="宋体" w:hAnsi="宋体" w:cs="宋体" w:hint="eastAsia"/>
+                <w:rFonts w:ascii="宋体" w:eastAsia="宋体" w:hAnsi="宋体" w:cs="宋体"/>
                 <w:kern w:val="0"/>
                 <w:sz w:val="24"/>
                 <w:szCs w:val="24"/>
@@ -2193,7 +2673,7 @@
               <w:spacing w:before="60" w:after="100" w:afterAutospacing="1" w:line="360" w:lineRule="auto"/>
               <w:jc w:val="left"/>
               <w:rPr>
-                <w:rFonts w:ascii="宋体" w:eastAsia="宋体" w:hAnsi="宋体" w:cs="宋体" w:hint="eastAsia"/>
+                <w:rFonts w:ascii="宋体" w:eastAsia="宋体" w:hAnsi="宋体" w:cs="宋体"/>
                 <w:kern w:val="0"/>
                 <w:sz w:val="24"/>
                 <w:szCs w:val="24"/>
@@ -2222,7 +2702,7 @@
               <w:spacing w:before="60" w:after="100" w:afterAutospacing="1" w:line="360" w:lineRule="auto"/>
               <w:jc w:val="left"/>
               <w:rPr>
-                <w:rFonts w:ascii="宋体" w:eastAsia="宋体" w:hAnsi="宋体" w:cs="宋体" w:hint="eastAsia"/>
+                <w:rFonts w:ascii="宋体" w:eastAsia="宋体" w:hAnsi="宋体" w:cs="宋体"/>
                 <w:kern w:val="0"/>
                 <w:sz w:val="24"/>
                 <w:szCs w:val="24"/>
@@ -2249,7 +2729,7 @@
               <w:spacing w:before="60" w:after="100" w:afterAutospacing="1" w:line="360" w:lineRule="auto"/>
               <w:jc w:val="left"/>
               <w:rPr>
-                <w:rFonts w:ascii="Arial" w:eastAsia="宋体" w:hAnsi="Arial" w:cs="Arial" w:hint="eastAsia"/>
+                <w:rFonts w:ascii="Arial" w:eastAsia="宋体" w:hAnsi="Arial" w:cs="Arial"/>
                 <w:color w:val="4F4F4F"/>
                 <w:kern w:val="0"/>
                 <w:sz w:val="24"/>
@@ -2279,7 +2759,7 @@
               <w:spacing w:before="60" w:after="100" w:afterAutospacing="1" w:line="360" w:lineRule="auto"/>
               <w:jc w:val="left"/>
               <w:rPr>
-                <w:rFonts w:ascii="宋体" w:eastAsia="宋体" w:hAnsi="宋体" w:cs="宋体" w:hint="eastAsia"/>
+                <w:rFonts w:ascii="宋体" w:eastAsia="宋体" w:hAnsi="宋体" w:cs="宋体"/>
                 <w:kern w:val="0"/>
                 <w:sz w:val="24"/>
                 <w:szCs w:val="24"/>
@@ -2308,7 +2788,7 @@
               <w:spacing w:before="60" w:after="100" w:afterAutospacing="1" w:line="360" w:lineRule="auto"/>
               <w:jc w:val="left"/>
               <w:rPr>
-                <w:rFonts w:ascii="宋体" w:eastAsia="宋体" w:hAnsi="宋体" w:cs="宋体" w:hint="eastAsia"/>
+                <w:rFonts w:ascii="宋体" w:eastAsia="宋体" w:hAnsi="宋体" w:cs="宋体"/>
                 <w:kern w:val="0"/>
                 <w:sz w:val="24"/>
                 <w:szCs w:val="24"/>
@@ -2335,7 +2815,7 @@
               <w:spacing w:before="60" w:after="100" w:afterAutospacing="1" w:line="360" w:lineRule="auto"/>
               <w:jc w:val="left"/>
               <w:rPr>
-                <w:rFonts w:ascii="宋体" w:eastAsia="宋体" w:hAnsi="宋体" w:cs="宋体" w:hint="eastAsia"/>
+                <w:rFonts w:ascii="宋体" w:eastAsia="宋体" w:hAnsi="宋体" w:cs="宋体"/>
                 <w:kern w:val="0"/>
                 <w:sz w:val="24"/>
                 <w:szCs w:val="24"/>
@@ -2364,7 +2844,7 @@
               <w:spacing w:before="60" w:after="100" w:afterAutospacing="1" w:line="360" w:lineRule="auto"/>
               <w:jc w:val="left"/>
               <w:rPr>
-                <w:rFonts w:ascii="宋体" w:eastAsia="宋体" w:hAnsi="宋体" w:cs="宋体" w:hint="eastAsia"/>
+                <w:rFonts w:ascii="宋体" w:eastAsia="宋体" w:hAnsi="宋体" w:cs="宋体"/>
                 <w:kern w:val="0"/>
                 <w:sz w:val="24"/>
                 <w:szCs w:val="24"/>
@@ -2393,7 +2873,7 @@
               <w:spacing w:before="60" w:after="100" w:afterAutospacing="1" w:line="360" w:lineRule="auto"/>
               <w:jc w:val="left"/>
               <w:rPr>
-                <w:rFonts w:ascii="宋体" w:eastAsia="宋体" w:hAnsi="宋体" w:cs="宋体" w:hint="eastAsia"/>
+                <w:rFonts w:ascii="宋体" w:eastAsia="宋体" w:hAnsi="宋体" w:cs="宋体"/>
                 <w:kern w:val="0"/>
                 <w:sz w:val="24"/>
                 <w:szCs w:val="24"/>
@@ -2411,7 +2891,7 @@
               <w:spacing w:before="60" w:after="100" w:afterAutospacing="1" w:line="360" w:lineRule="auto"/>
               <w:jc w:val="left"/>
               <w:rPr>
-                <w:rFonts w:ascii="宋体" w:eastAsia="宋体" w:hAnsi="宋体" w:cs="宋体" w:hint="eastAsia"/>
+                <w:rFonts w:ascii="宋体" w:eastAsia="宋体" w:hAnsi="宋体" w:cs="宋体"/>
                 <w:kern w:val="0"/>
                 <w:sz w:val="24"/>
                 <w:szCs w:val="24"/>
@@ -2452,6 +2932,7 @@
         <w:rPr>
           <w:rFonts w:hint="eastAsia"/>
         </w:rPr>
+        <w:lastRenderedPageBreak/>
         <w:t>3结构设计</w:t>
       </w:r>
     </w:p>
@@ -2466,24 +2947,12 @@
         <w:t>3.1概念结构设计</w:t>
       </w:r>
     </w:p>
+    <w:p/>
     <w:p>
-      <w:pPr>
+      <w:r>
         <w:rPr>
           <w:rFonts w:hint="eastAsia"/>
         </w:rPr>
-      </w:pPr>
-    </w:p>
-    <w:p>
-      <w:pPr>
-        <w:rPr>
-          <w:rFonts w:hint="eastAsia"/>
-        </w:rPr>
-      </w:pPr>
-      <w:r>
-        <w:rPr>
-          <w:rFonts w:hint="eastAsia"/>
-        </w:rPr>
-        <w:lastRenderedPageBreak/>
         <w:t>医生（职工号，姓名，性别，手机号，家庭地址，出生日期，身份证号码）</w:t>
       </w:r>
     </w:p>
@@ -2503,6 +2972,7 @@
       <w:r>
         <w:rPr>
           <w:rFonts w:ascii="宋体" w:eastAsia="宋体" w:hAnsi="宋体" w:cs="宋体"/>
+          <w:noProof/>
           <w:kern w:val="0"/>
           <w:sz w:val="24"/>
           <w:szCs w:val="24"/>
@@ -2597,10 +3067,12 @@
       <w:r>
         <w:rPr>
           <w:rFonts w:ascii="宋体" w:eastAsia="宋体" w:hAnsi="宋体" w:cs="宋体"/>
-          <w:kern w:val="0"/>
-          <w:sz w:val="24"/>
-          <w:szCs w:val="24"/>
-        </w:rPr>
+          <w:noProof/>
+          <w:kern w:val="0"/>
+          <w:sz w:val="24"/>
+          <w:szCs w:val="24"/>
+        </w:rPr>
+        <w:lastRenderedPageBreak/>
         <w:drawing>
           <wp:inline distT="0" distB="0" distL="0" distR="0" wp14:anchorId="54BF52AE" wp14:editId="6FA024AC">
             <wp:extent cx="3691259" cy="2913769"/>
@@ -2645,20 +3117,19 @@
         <w:spacing w:before="60" w:after="100" w:afterAutospacing="1" w:line="360" w:lineRule="auto"/>
         <w:jc w:val="left"/>
         <w:rPr>
+          <w:rFonts w:ascii="宋体" w:eastAsia="宋体" w:hAnsi="宋体" w:cs="宋体"/>
+          <w:kern w:val="0"/>
+          <w:sz w:val="24"/>
+          <w:szCs w:val="24"/>
+        </w:rPr>
+      </w:pPr>
+      <w:r>
+        <w:rPr>
           <w:rFonts w:ascii="宋体" w:eastAsia="宋体" w:hAnsi="宋体" w:cs="宋体" w:hint="eastAsia"/>
           <w:kern w:val="0"/>
           <w:sz w:val="24"/>
           <w:szCs w:val="24"/>
         </w:rPr>
-      </w:pPr>
-      <w:r>
-        <w:rPr>
-          <w:rFonts w:ascii="宋体" w:eastAsia="宋体" w:hAnsi="宋体" w:cs="宋体" w:hint="eastAsia"/>
-          <w:kern w:val="0"/>
-          <w:sz w:val="24"/>
-          <w:szCs w:val="24"/>
-        </w:rPr>
-        <w:lastRenderedPageBreak/>
         <w:t>项目（项目号，项目名，项目所需的时间）</w:t>
       </w:r>
     </w:p>
@@ -2678,6 +3149,7 @@
       <w:r>
         <w:rPr>
           <w:rFonts w:ascii="宋体" w:eastAsia="宋体" w:hAnsi="宋体" w:cs="宋体"/>
+          <w:noProof/>
           <w:kern w:val="0"/>
           <w:sz w:val="24"/>
           <w:szCs w:val="24"/>
@@ -2772,10 +3244,12 @@
       <w:r>
         <w:rPr>
           <w:rFonts w:ascii="宋体" w:eastAsia="宋体" w:hAnsi="宋体" w:cs="宋体"/>
-          <w:kern w:val="0"/>
-          <w:sz w:val="24"/>
-          <w:szCs w:val="24"/>
-        </w:rPr>
+          <w:noProof/>
+          <w:kern w:val="0"/>
+          <w:sz w:val="24"/>
+          <w:szCs w:val="24"/>
+        </w:rPr>
+        <w:lastRenderedPageBreak/>
         <w:drawing>
           <wp:inline distT="0" distB="0" distL="0" distR="0" wp14:anchorId="3F81FF27" wp14:editId="792646FE">
             <wp:extent cx="3086531" cy="2800741"/>
@@ -2852,6 +3326,7 @@
       <w:r>
         <w:rPr>
           <w:rFonts w:ascii="宋体" w:eastAsia="宋体" w:hAnsi="宋体" w:cs="宋体"/>
+          <w:noProof/>
           <w:kern w:val="0"/>
           <w:sz w:val="24"/>
           <w:szCs w:val="24"/>
@@ -2913,7 +3388,6 @@
           <w:sz w:val="24"/>
           <w:szCs w:val="24"/>
         </w:rPr>
-        <w:lastRenderedPageBreak/>
         <w:t>流程项目（id，流程号，项目号，项目间隔，项目排序，项目状态）</w:t>
       </w:r>
     </w:p>
@@ -2933,6 +3407,7 @@
       <w:r>
         <w:rPr>
           <w:rFonts w:ascii="宋体" w:eastAsia="宋体" w:hAnsi="宋体" w:cs="宋体"/>
+          <w:noProof/>
           <w:kern w:val="0"/>
           <w:sz w:val="24"/>
           <w:szCs w:val="24"/>
@@ -3012,6 +3487,7 @@
           <w:sz w:val="24"/>
           <w:szCs w:val="24"/>
         </w:rPr>
+        <w:lastRenderedPageBreak/>
         <w:t>全局E-R图</w:t>
       </w:r>
     </w:p>
@@ -3035,6 +3511,7 @@
           <w:rFonts w:ascii="宋体" w:eastAsia="宋体" w:hAnsi="宋体" w:cs="宋体"/>
           <w:b/>
           <w:bCs/>
+          <w:noProof/>
           <w:kern w:val="0"/>
           <w:sz w:val="24"/>
           <w:szCs w:val="24"/>
@@ -3116,20 +3593,12 @@
         <w:rPr>
           <w:rFonts w:hint="eastAsia"/>
         </w:rPr>
-        <w:lastRenderedPageBreak/>
-        <w:t>3.</w:t>
-      </w:r>
-      <w:r>
-        <w:rPr>
-          <w:rFonts w:hint="eastAsia"/>
-        </w:rPr>
-        <w:t>2逻辑结构设计</w:t>
+        <w:t>3.2逻辑结构设计</w:t>
       </w:r>
     </w:p>
     <w:p>
       <w:pPr>
         <w:rPr>
-          <w:rFonts w:hint="eastAsia"/>
           <w:b/>
           <w:bCs/>
         </w:rPr>
@@ -3165,34 +3634,50 @@
             <w:tcW w:w="1592" w:type="dxa"/>
           </w:tcPr>
           <w:p>
-            <w:pPr>
+            <w:r>
               <w:rPr>
                 <w:rFonts w:hint="eastAsia"/>
               </w:rPr>
-            </w:pPr>
+              <w:t>字段名</w:t>
+            </w:r>
+          </w:p>
+        </w:tc>
+        <w:tc>
+          <w:tcPr>
+            <w:tcW w:w="1592" w:type="dxa"/>
+          </w:tcPr>
+          <w:p>
             <w:r>
               <w:rPr>
                 <w:rFonts w:hint="eastAsia"/>
               </w:rPr>
-              <w:t>字段名</w:t>
-            </w:r>
-          </w:p>
-        </w:tc>
-        <w:tc>
-          <w:tcPr>
-            <w:tcW w:w="1592" w:type="dxa"/>
-          </w:tcPr>
-          <w:p>
-            <w:pPr>
+              <w:t>数据类型</w:t>
+            </w:r>
+          </w:p>
+        </w:tc>
+        <w:tc>
+          <w:tcPr>
+            <w:tcW w:w="1593" w:type="dxa"/>
+          </w:tcPr>
+          <w:p>
+            <w:r>
               <w:rPr>
                 <w:rFonts w:hint="eastAsia"/>
               </w:rPr>
-            </w:pPr>
+              <w:t>长度</w:t>
+            </w:r>
+          </w:p>
+        </w:tc>
+        <w:tc>
+          <w:tcPr>
+            <w:tcW w:w="1593" w:type="dxa"/>
+          </w:tcPr>
+          <w:p>
             <w:r>
               <w:rPr>
                 <w:rFonts w:hint="eastAsia"/>
               </w:rPr>
-              <w:t>数据类型</w:t>
+              <w:t>主键</w:t>
             </w:r>
           </w:p>
         </w:tc>
@@ -3201,47 +3686,6 @@
             <w:tcW w:w="1593" w:type="dxa"/>
           </w:tcPr>
           <w:p>
-            <w:pPr>
-              <w:rPr>
-                <w:rFonts w:hint="eastAsia"/>
-              </w:rPr>
-            </w:pPr>
-            <w:r>
-              <w:rPr>
-                <w:rFonts w:hint="eastAsia"/>
-              </w:rPr>
-              <w:t>长度</w:t>
-            </w:r>
-          </w:p>
-        </w:tc>
-        <w:tc>
-          <w:tcPr>
-            <w:tcW w:w="1593" w:type="dxa"/>
-          </w:tcPr>
-          <w:p>
-            <w:pPr>
-              <w:rPr>
-                <w:rFonts w:hint="eastAsia"/>
-              </w:rPr>
-            </w:pPr>
-            <w:r>
-              <w:rPr>
-                <w:rFonts w:hint="eastAsia"/>
-              </w:rPr>
-              <w:t>主键</w:t>
-            </w:r>
-          </w:p>
-        </w:tc>
-        <w:tc>
-          <w:tcPr>
-            <w:tcW w:w="1593" w:type="dxa"/>
-          </w:tcPr>
-          <w:p>
-            <w:pPr>
-              <w:rPr>
-                <w:rFonts w:hint="eastAsia"/>
-              </w:rPr>
-            </w:pPr>
             <w:r>
               <w:rPr>
                 <w:rFonts w:hint="eastAsia"/>
@@ -3260,36 +3704,45 @@
             <w:tcW w:w="1592" w:type="dxa"/>
           </w:tcPr>
           <w:p>
-            <w:pPr>
+            <w:proofErr w:type="spellStart"/>
+            <w:r>
               <w:rPr>
                 <w:rFonts w:hint="eastAsia"/>
               </w:rPr>
-            </w:pPr>
-            <w:proofErr w:type="spellStart"/>
+              <w:t>p_id</w:t>
+            </w:r>
+            <w:proofErr w:type="spellEnd"/>
+          </w:p>
+        </w:tc>
+        <w:tc>
+          <w:tcPr>
+            <w:tcW w:w="1592" w:type="dxa"/>
+          </w:tcPr>
+          <w:p>
             <w:r>
               <w:rPr>
                 <w:rFonts w:hint="eastAsia"/>
               </w:rPr>
-              <w:t>p_id</w:t>
-            </w:r>
-            <w:proofErr w:type="spellEnd"/>
-          </w:p>
-        </w:tc>
-        <w:tc>
-          <w:tcPr>
-            <w:tcW w:w="1592" w:type="dxa"/>
-          </w:tcPr>
-          <w:p>
-            <w:pPr>
+              <w:t>int</w:t>
+            </w:r>
+          </w:p>
+        </w:tc>
+        <w:tc>
+          <w:tcPr>
+            <w:tcW w:w="1593" w:type="dxa"/>
+          </w:tcPr>
+          <w:p/>
+        </w:tc>
+        <w:tc>
+          <w:tcPr>
+            <w:tcW w:w="1593" w:type="dxa"/>
+          </w:tcPr>
+          <w:p>
+            <w:r>
               <w:rPr>
                 <w:rFonts w:hint="eastAsia"/>
               </w:rPr>
-            </w:pPr>
-            <w:r>
-              <w:rPr>
-                <w:rFonts w:hint="eastAsia"/>
-              </w:rPr>
-              <w:t>int</w:t>
+              <w:t>是</w:t>
             </w:r>
           </w:p>
         </w:tc>
@@ -3298,41 +3751,6 @@
             <w:tcW w:w="1593" w:type="dxa"/>
           </w:tcPr>
           <w:p>
-            <w:pPr>
-              <w:rPr>
-                <w:rFonts w:hint="eastAsia"/>
-              </w:rPr>
-            </w:pPr>
-          </w:p>
-        </w:tc>
-        <w:tc>
-          <w:tcPr>
-            <w:tcW w:w="1593" w:type="dxa"/>
-          </w:tcPr>
-          <w:p>
-            <w:pPr>
-              <w:rPr>
-                <w:rFonts w:hint="eastAsia"/>
-              </w:rPr>
-            </w:pPr>
-            <w:r>
-              <w:rPr>
-                <w:rFonts w:hint="eastAsia"/>
-              </w:rPr>
-              <w:t>是</w:t>
-            </w:r>
-          </w:p>
-        </w:tc>
-        <w:tc>
-          <w:tcPr>
-            <w:tcW w:w="1593" w:type="dxa"/>
-          </w:tcPr>
-          <w:p>
-            <w:pPr>
-              <w:rPr>
-                <w:rFonts w:hint="eastAsia"/>
-              </w:rPr>
-            </w:pPr>
             <w:r>
               <w:rPr>
                 <w:rFonts w:hint="eastAsia"/>
@@ -3351,36 +3769,39 @@
             <w:tcW w:w="1592" w:type="dxa"/>
           </w:tcPr>
           <w:p>
-            <w:pPr>
+            <w:proofErr w:type="spellStart"/>
+            <w:r>
               <w:rPr>
                 <w:rFonts w:hint="eastAsia"/>
               </w:rPr>
-            </w:pPr>
-            <w:proofErr w:type="spellStart"/>
+              <w:t>p_name</w:t>
+            </w:r>
+            <w:proofErr w:type="spellEnd"/>
+          </w:p>
+        </w:tc>
+        <w:tc>
+          <w:tcPr>
+            <w:tcW w:w="1592" w:type="dxa"/>
+          </w:tcPr>
+          <w:p>
             <w:r>
               <w:rPr>
                 <w:rFonts w:hint="eastAsia"/>
               </w:rPr>
-              <w:t>p_name</w:t>
-            </w:r>
-            <w:proofErr w:type="spellEnd"/>
-          </w:p>
-        </w:tc>
-        <w:tc>
-          <w:tcPr>
-            <w:tcW w:w="1592" w:type="dxa"/>
-          </w:tcPr>
-          <w:p>
-            <w:pPr>
+              <w:t>varchar</w:t>
+            </w:r>
+          </w:p>
+        </w:tc>
+        <w:tc>
+          <w:tcPr>
+            <w:tcW w:w="1593" w:type="dxa"/>
+          </w:tcPr>
+          <w:p>
+            <w:r>
               <w:rPr>
                 <w:rFonts w:hint="eastAsia"/>
               </w:rPr>
-            </w:pPr>
-            <w:r>
-              <w:rPr>
-                <w:rFonts w:hint="eastAsia"/>
-              </w:rPr>
-              <w:t>varchar</w:t>
+              <w:t>20</w:t>
             </w:r>
           </w:p>
         </w:tc>
@@ -3388,43 +3809,13 @@
           <w:tcPr>
             <w:tcW w:w="1593" w:type="dxa"/>
           </w:tcPr>
-          <w:p>
-            <w:pPr>
-              <w:rPr>
-                <w:rFonts w:hint="eastAsia"/>
-              </w:rPr>
-            </w:pPr>
-            <w:r>
-              <w:rPr>
-                <w:rFonts w:hint="eastAsia"/>
-              </w:rPr>
-              <w:t>20</w:t>
-            </w:r>
-          </w:p>
+          <w:p/>
         </w:tc>
         <w:tc>
           <w:tcPr>
             <w:tcW w:w="1593" w:type="dxa"/>
           </w:tcPr>
-          <w:p>
-            <w:pPr>
-              <w:rPr>
-                <w:rFonts w:hint="eastAsia"/>
-              </w:rPr>
-            </w:pPr>
-          </w:p>
-        </w:tc>
-        <w:tc>
-          <w:tcPr>
-            <w:tcW w:w="1593" w:type="dxa"/>
-          </w:tcPr>
-          <w:p>
-            <w:pPr>
-              <w:rPr>
-                <w:rFonts w:hint="eastAsia"/>
-              </w:rPr>
-            </w:pPr>
-          </w:p>
+          <w:p/>
         </w:tc>
       </w:tr>
       <w:tr>
@@ -3436,15 +3827,10 @@
             <w:tcW w:w="1592" w:type="dxa"/>
           </w:tcPr>
           <w:p>
-            <w:pPr>
+            <w:r>
               <w:rPr>
                 <w:rFonts w:hint="eastAsia"/>
               </w:rPr>
-            </w:pPr>
-            <w:r>
-              <w:rPr>
-                <w:rFonts w:hint="eastAsia"/>
-              </w:rPr>
               <w:t>gender</w:t>
             </w:r>
           </w:p>
@@ -3454,11 +3840,6 @@
             <w:tcW w:w="1592" w:type="dxa"/>
           </w:tcPr>
           <w:p>
-            <w:pPr>
-              <w:rPr>
-                <w:rFonts w:hint="eastAsia"/>
-              </w:rPr>
-            </w:pPr>
             <w:r>
               <w:t>Boolean</w:t>
             </w:r>
@@ -3468,37 +3849,19 @@
           <w:tcPr>
             <w:tcW w:w="1593" w:type="dxa"/>
           </w:tcPr>
-          <w:p>
-            <w:pPr>
-              <w:rPr>
-                <w:rFonts w:hint="eastAsia"/>
-              </w:rPr>
-            </w:pPr>
-          </w:p>
+          <w:p/>
         </w:tc>
         <w:tc>
           <w:tcPr>
             <w:tcW w:w="1593" w:type="dxa"/>
           </w:tcPr>
-          <w:p>
-            <w:pPr>
-              <w:rPr>
-                <w:rFonts w:hint="eastAsia"/>
-              </w:rPr>
-            </w:pPr>
-          </w:p>
+          <w:p/>
         </w:tc>
         <w:tc>
           <w:tcPr>
             <w:tcW w:w="1593" w:type="dxa"/>
           </w:tcPr>
-          <w:p>
-            <w:pPr>
-              <w:rPr>
-                <w:rFonts w:hint="eastAsia"/>
-              </w:rPr>
-            </w:pPr>
-          </w:p>
+          <w:p/>
         </w:tc>
       </w:tr>
       <w:tr>
@@ -3510,36 +3873,39 @@
             <w:tcW w:w="1592" w:type="dxa"/>
           </w:tcPr>
           <w:p>
-            <w:pPr>
+            <w:proofErr w:type="spellStart"/>
+            <w:r>
               <w:rPr>
                 <w:rFonts w:hint="eastAsia"/>
               </w:rPr>
-            </w:pPr>
-            <w:proofErr w:type="spellStart"/>
+              <w:t>card_id</w:t>
+            </w:r>
+            <w:proofErr w:type="spellEnd"/>
+          </w:p>
+        </w:tc>
+        <w:tc>
+          <w:tcPr>
+            <w:tcW w:w="1592" w:type="dxa"/>
+          </w:tcPr>
+          <w:p>
             <w:r>
               <w:rPr>
                 <w:rFonts w:hint="eastAsia"/>
               </w:rPr>
-              <w:t>card_id</w:t>
-            </w:r>
-            <w:proofErr w:type="spellEnd"/>
-          </w:p>
-        </w:tc>
-        <w:tc>
-          <w:tcPr>
-            <w:tcW w:w="1592" w:type="dxa"/>
-          </w:tcPr>
-          <w:p>
-            <w:pPr>
+              <w:t>date</w:t>
+            </w:r>
+          </w:p>
+        </w:tc>
+        <w:tc>
+          <w:tcPr>
+            <w:tcW w:w="1593" w:type="dxa"/>
+          </w:tcPr>
+          <w:p>
+            <w:r>
               <w:rPr>
                 <w:rFonts w:hint="eastAsia"/>
               </w:rPr>
-            </w:pPr>
-            <w:r>
-              <w:rPr>
-                <w:rFonts w:hint="eastAsia"/>
-              </w:rPr>
-              <w:t>date</w:t>
+              <w:t>18</w:t>
             </w:r>
           </w:p>
         </w:tc>
@@ -3547,43 +3913,13 @@
           <w:tcPr>
             <w:tcW w:w="1593" w:type="dxa"/>
           </w:tcPr>
-          <w:p>
-            <w:pPr>
-              <w:rPr>
-                <w:rFonts w:hint="eastAsia"/>
-              </w:rPr>
-            </w:pPr>
-            <w:r>
-              <w:rPr>
-                <w:rFonts w:hint="eastAsia"/>
-              </w:rPr>
-              <w:t>18</w:t>
-            </w:r>
-          </w:p>
+          <w:p/>
         </w:tc>
         <w:tc>
           <w:tcPr>
             <w:tcW w:w="1593" w:type="dxa"/>
           </w:tcPr>
-          <w:p>
-            <w:pPr>
-              <w:rPr>
-                <w:rFonts w:hint="eastAsia"/>
-              </w:rPr>
-            </w:pPr>
-          </w:p>
-        </w:tc>
-        <w:tc>
-          <w:tcPr>
-            <w:tcW w:w="1593" w:type="dxa"/>
-          </w:tcPr>
-          <w:p>
-            <w:pPr>
-              <w:rPr>
-                <w:rFonts w:hint="eastAsia"/>
-              </w:rPr>
-            </w:pPr>
-          </w:p>
+          <w:p/>
         </w:tc>
       </w:tr>
       <w:tr>
@@ -3595,33 +3931,23 @@
             <w:tcW w:w="1592" w:type="dxa"/>
           </w:tcPr>
           <w:p>
-            <w:pPr>
+            <w:r>
               <w:rPr>
                 <w:rFonts w:hint="eastAsia"/>
               </w:rPr>
-            </w:pPr>
+              <w:t>birthday</w:t>
+            </w:r>
+          </w:p>
+        </w:tc>
+        <w:tc>
+          <w:tcPr>
+            <w:tcW w:w="1592" w:type="dxa"/>
+          </w:tcPr>
+          <w:p>
             <w:r>
               <w:rPr>
                 <w:rFonts w:hint="eastAsia"/>
               </w:rPr>
-              <w:t>birthday</w:t>
-            </w:r>
-          </w:p>
-        </w:tc>
-        <w:tc>
-          <w:tcPr>
-            <w:tcW w:w="1592" w:type="dxa"/>
-          </w:tcPr>
-          <w:p>
-            <w:pPr>
-              <w:rPr>
-                <w:rFonts w:hint="eastAsia"/>
-              </w:rPr>
-            </w:pPr>
-            <w:r>
-              <w:rPr>
-                <w:rFonts w:hint="eastAsia"/>
-              </w:rPr>
               <w:t>varchar</w:t>
             </w:r>
           </w:p>
@@ -3630,37 +3956,19 @@
           <w:tcPr>
             <w:tcW w:w="1593" w:type="dxa"/>
           </w:tcPr>
-          <w:p>
-            <w:pPr>
-              <w:rPr>
-                <w:rFonts w:hint="eastAsia"/>
-              </w:rPr>
-            </w:pPr>
-          </w:p>
+          <w:p/>
         </w:tc>
         <w:tc>
           <w:tcPr>
             <w:tcW w:w="1593" w:type="dxa"/>
           </w:tcPr>
-          <w:p>
-            <w:pPr>
-              <w:rPr>
-                <w:rFonts w:hint="eastAsia"/>
-              </w:rPr>
-            </w:pPr>
-          </w:p>
+          <w:p/>
         </w:tc>
         <w:tc>
           <w:tcPr>
             <w:tcW w:w="1593" w:type="dxa"/>
           </w:tcPr>
-          <w:p>
-            <w:pPr>
-              <w:rPr>
-                <w:rFonts w:hint="eastAsia"/>
-              </w:rPr>
-            </w:pPr>
-          </w:p>
+          <w:p/>
         </w:tc>
       </w:tr>
       <w:tr>
@@ -3672,34 +3980,37 @@
             <w:tcW w:w="1592" w:type="dxa"/>
           </w:tcPr>
           <w:p>
-            <w:pPr>
+            <w:r>
               <w:rPr>
                 <w:rFonts w:hint="eastAsia"/>
               </w:rPr>
-            </w:pPr>
+              <w:t>phone</w:t>
+            </w:r>
+          </w:p>
+        </w:tc>
+        <w:tc>
+          <w:tcPr>
+            <w:tcW w:w="1592" w:type="dxa"/>
+          </w:tcPr>
+          <w:p>
             <w:r>
               <w:rPr>
                 <w:rFonts w:hint="eastAsia"/>
               </w:rPr>
-              <w:t>phone</w:t>
-            </w:r>
-          </w:p>
-        </w:tc>
-        <w:tc>
-          <w:tcPr>
-            <w:tcW w:w="1592" w:type="dxa"/>
-          </w:tcPr>
-          <w:p>
-            <w:pPr>
+              <w:t>text</w:t>
+            </w:r>
+          </w:p>
+        </w:tc>
+        <w:tc>
+          <w:tcPr>
+            <w:tcW w:w="1593" w:type="dxa"/>
+          </w:tcPr>
+          <w:p>
+            <w:r>
               <w:rPr>
                 <w:rFonts w:hint="eastAsia"/>
               </w:rPr>
-            </w:pPr>
-            <w:r>
-              <w:rPr>
-                <w:rFonts w:hint="eastAsia"/>
-              </w:rPr>
-              <w:t>text</w:t>
+              <w:t>11</w:t>
             </w:r>
           </w:p>
         </w:tc>
@@ -3707,43 +4018,13 @@
           <w:tcPr>
             <w:tcW w:w="1593" w:type="dxa"/>
           </w:tcPr>
-          <w:p>
-            <w:pPr>
-              <w:rPr>
-                <w:rFonts w:hint="eastAsia"/>
-              </w:rPr>
-            </w:pPr>
-            <w:r>
-              <w:rPr>
-                <w:rFonts w:hint="eastAsia"/>
-              </w:rPr>
-              <w:t>11</w:t>
-            </w:r>
-          </w:p>
+          <w:p/>
         </w:tc>
         <w:tc>
           <w:tcPr>
             <w:tcW w:w="1593" w:type="dxa"/>
           </w:tcPr>
-          <w:p>
-            <w:pPr>
-              <w:rPr>
-                <w:rFonts w:hint="eastAsia"/>
-              </w:rPr>
-            </w:pPr>
-          </w:p>
-        </w:tc>
-        <w:tc>
-          <w:tcPr>
-            <w:tcW w:w="1593" w:type="dxa"/>
-          </w:tcPr>
-          <w:p>
-            <w:pPr>
-              <w:rPr>
-                <w:rFonts w:hint="eastAsia"/>
-              </w:rPr>
-            </w:pPr>
-          </w:p>
+          <w:p/>
         </w:tc>
       </w:tr>
       <w:tr>
@@ -3755,35 +4036,25 @@
             <w:tcW w:w="1592" w:type="dxa"/>
           </w:tcPr>
           <w:p>
-            <w:pPr>
+            <w:proofErr w:type="spellStart"/>
+            <w:r>
               <w:rPr>
                 <w:rFonts w:hint="eastAsia"/>
               </w:rPr>
-            </w:pPr>
-            <w:proofErr w:type="spellStart"/>
+              <w:t>homeAddress</w:t>
+            </w:r>
+            <w:proofErr w:type="spellEnd"/>
+          </w:p>
+        </w:tc>
+        <w:tc>
+          <w:tcPr>
+            <w:tcW w:w="1592" w:type="dxa"/>
+          </w:tcPr>
+          <w:p>
             <w:r>
               <w:rPr>
                 <w:rFonts w:hint="eastAsia"/>
               </w:rPr>
-              <w:t>homeAddress</w:t>
-            </w:r>
-            <w:proofErr w:type="spellEnd"/>
-          </w:p>
-        </w:tc>
-        <w:tc>
-          <w:tcPr>
-            <w:tcW w:w="1592" w:type="dxa"/>
-          </w:tcPr>
-          <w:p>
-            <w:pPr>
-              <w:rPr>
-                <w:rFonts w:hint="eastAsia"/>
-              </w:rPr>
-            </w:pPr>
-            <w:r>
-              <w:rPr>
-                <w:rFonts w:hint="eastAsia"/>
-              </w:rPr>
               <w:t>varchar</w:t>
             </w:r>
           </w:p>
@@ -3792,37 +4063,19 @@
           <w:tcPr>
             <w:tcW w:w="1593" w:type="dxa"/>
           </w:tcPr>
-          <w:p>
-            <w:pPr>
-              <w:rPr>
-                <w:rFonts w:hint="eastAsia"/>
-              </w:rPr>
-            </w:pPr>
-          </w:p>
+          <w:p/>
         </w:tc>
         <w:tc>
           <w:tcPr>
             <w:tcW w:w="1593" w:type="dxa"/>
           </w:tcPr>
-          <w:p>
-            <w:pPr>
-              <w:rPr>
-                <w:rFonts w:hint="eastAsia"/>
-              </w:rPr>
-            </w:pPr>
-          </w:p>
+          <w:p/>
         </w:tc>
         <w:tc>
           <w:tcPr>
             <w:tcW w:w="1593" w:type="dxa"/>
           </w:tcPr>
-          <w:p>
-            <w:pPr>
-              <w:rPr>
-                <w:rFonts w:hint="eastAsia"/>
-              </w:rPr>
-            </w:pPr>
-          </w:p>
+          <w:p/>
         </w:tc>
       </w:tr>
       <w:tr>
@@ -3834,36 +4087,39 @@
             <w:tcW w:w="1592" w:type="dxa"/>
           </w:tcPr>
           <w:p>
-            <w:pPr>
+            <w:proofErr w:type="spellStart"/>
+            <w:r>
               <w:rPr>
                 <w:rFonts w:hint="eastAsia"/>
               </w:rPr>
-            </w:pPr>
-            <w:proofErr w:type="spellStart"/>
+              <w:t>contactPerson</w:t>
+            </w:r>
+            <w:proofErr w:type="spellEnd"/>
+          </w:p>
+        </w:tc>
+        <w:tc>
+          <w:tcPr>
+            <w:tcW w:w="1592" w:type="dxa"/>
+          </w:tcPr>
+          <w:p>
             <w:r>
               <w:rPr>
                 <w:rFonts w:hint="eastAsia"/>
               </w:rPr>
-              <w:t>contactPerson</w:t>
-            </w:r>
-            <w:proofErr w:type="spellEnd"/>
-          </w:p>
-        </w:tc>
-        <w:tc>
-          <w:tcPr>
-            <w:tcW w:w="1592" w:type="dxa"/>
-          </w:tcPr>
-          <w:p>
-            <w:pPr>
+              <w:t>varchar</w:t>
+            </w:r>
+          </w:p>
+        </w:tc>
+        <w:tc>
+          <w:tcPr>
+            <w:tcW w:w="1593" w:type="dxa"/>
+          </w:tcPr>
+          <w:p>
+            <w:r>
               <w:rPr>
                 <w:rFonts w:hint="eastAsia"/>
               </w:rPr>
-            </w:pPr>
-            <w:r>
-              <w:rPr>
-                <w:rFonts w:hint="eastAsia"/>
-              </w:rPr>
-              <w:t>varchar</w:t>
+              <w:t>20</w:t>
             </w:r>
           </w:p>
         </w:tc>
@@ -3871,43 +4127,13 @@
           <w:tcPr>
             <w:tcW w:w="1593" w:type="dxa"/>
           </w:tcPr>
-          <w:p>
-            <w:pPr>
-              <w:rPr>
-                <w:rFonts w:hint="eastAsia"/>
-              </w:rPr>
-            </w:pPr>
-            <w:r>
-              <w:rPr>
-                <w:rFonts w:hint="eastAsia"/>
-              </w:rPr>
-              <w:t>20</w:t>
-            </w:r>
-          </w:p>
+          <w:p/>
         </w:tc>
         <w:tc>
           <w:tcPr>
             <w:tcW w:w="1593" w:type="dxa"/>
           </w:tcPr>
-          <w:p>
-            <w:pPr>
-              <w:rPr>
-                <w:rFonts w:hint="eastAsia"/>
-              </w:rPr>
-            </w:pPr>
-          </w:p>
-        </w:tc>
-        <w:tc>
-          <w:tcPr>
-            <w:tcW w:w="1593" w:type="dxa"/>
-          </w:tcPr>
-          <w:p>
-            <w:pPr>
-              <w:rPr>
-                <w:rFonts w:hint="eastAsia"/>
-              </w:rPr>
-            </w:pPr>
-          </w:p>
+          <w:p/>
         </w:tc>
       </w:tr>
       <w:tr>
@@ -3919,36 +4145,39 @@
             <w:tcW w:w="1592" w:type="dxa"/>
           </w:tcPr>
           <w:p>
-            <w:pPr>
+            <w:proofErr w:type="spellStart"/>
+            <w:r>
               <w:rPr>
                 <w:rFonts w:hint="eastAsia"/>
               </w:rPr>
-            </w:pPr>
-            <w:proofErr w:type="spellStart"/>
+              <w:t>contactPhone</w:t>
+            </w:r>
+            <w:proofErr w:type="spellEnd"/>
+          </w:p>
+        </w:tc>
+        <w:tc>
+          <w:tcPr>
+            <w:tcW w:w="1592" w:type="dxa"/>
+          </w:tcPr>
+          <w:p>
             <w:r>
               <w:rPr>
                 <w:rFonts w:hint="eastAsia"/>
               </w:rPr>
-              <w:t>contactPhone</w:t>
-            </w:r>
-            <w:proofErr w:type="spellEnd"/>
-          </w:p>
-        </w:tc>
-        <w:tc>
-          <w:tcPr>
-            <w:tcW w:w="1592" w:type="dxa"/>
-          </w:tcPr>
-          <w:p>
-            <w:pPr>
+              <w:t>varchar</w:t>
+            </w:r>
+          </w:p>
+        </w:tc>
+        <w:tc>
+          <w:tcPr>
+            <w:tcW w:w="1593" w:type="dxa"/>
+          </w:tcPr>
+          <w:p>
+            <w:r>
               <w:rPr>
                 <w:rFonts w:hint="eastAsia"/>
               </w:rPr>
-            </w:pPr>
-            <w:r>
-              <w:rPr>
-                <w:rFonts w:hint="eastAsia"/>
-              </w:rPr>
-              <w:t>varchar</w:t>
+              <w:t>11</w:t>
             </w:r>
           </w:p>
         </w:tc>
@@ -3956,43 +4185,13 @@
           <w:tcPr>
             <w:tcW w:w="1593" w:type="dxa"/>
           </w:tcPr>
-          <w:p>
-            <w:pPr>
-              <w:rPr>
-                <w:rFonts w:hint="eastAsia"/>
-              </w:rPr>
-            </w:pPr>
-            <w:r>
-              <w:rPr>
-                <w:rFonts w:hint="eastAsia"/>
-              </w:rPr>
-              <w:t>11</w:t>
-            </w:r>
-          </w:p>
+          <w:p/>
         </w:tc>
         <w:tc>
           <w:tcPr>
             <w:tcW w:w="1593" w:type="dxa"/>
           </w:tcPr>
-          <w:p>
-            <w:pPr>
-              <w:rPr>
-                <w:rFonts w:hint="eastAsia"/>
-              </w:rPr>
-            </w:pPr>
-          </w:p>
-        </w:tc>
-        <w:tc>
-          <w:tcPr>
-            <w:tcW w:w="1593" w:type="dxa"/>
-          </w:tcPr>
-          <w:p>
-            <w:pPr>
-              <w:rPr>
-                <w:rFonts w:hint="eastAsia"/>
-              </w:rPr>
-            </w:pPr>
-          </w:p>
+          <w:p/>
         </w:tc>
       </w:tr>
       <w:tr>
@@ -4004,34 +4203,37 @@
             <w:tcW w:w="1592" w:type="dxa"/>
           </w:tcPr>
           <w:p>
-            <w:pPr>
+            <w:r>
               <w:rPr>
                 <w:rFonts w:hint="eastAsia"/>
               </w:rPr>
-            </w:pPr>
+              <w:t>relation</w:t>
+            </w:r>
+          </w:p>
+        </w:tc>
+        <w:tc>
+          <w:tcPr>
+            <w:tcW w:w="1592" w:type="dxa"/>
+          </w:tcPr>
+          <w:p>
             <w:r>
               <w:rPr>
                 <w:rFonts w:hint="eastAsia"/>
               </w:rPr>
-              <w:t>relation</w:t>
-            </w:r>
-          </w:p>
-        </w:tc>
-        <w:tc>
-          <w:tcPr>
-            <w:tcW w:w="1592" w:type="dxa"/>
-          </w:tcPr>
-          <w:p>
-            <w:pPr>
+              <w:t>varchar</w:t>
+            </w:r>
+          </w:p>
+        </w:tc>
+        <w:tc>
+          <w:tcPr>
+            <w:tcW w:w="1593" w:type="dxa"/>
+          </w:tcPr>
+          <w:p>
+            <w:r>
               <w:rPr>
                 <w:rFonts w:hint="eastAsia"/>
               </w:rPr>
-            </w:pPr>
-            <w:r>
-              <w:rPr>
-                <w:rFonts w:hint="eastAsia"/>
-              </w:rPr>
-              <w:t>varchar</w:t>
+              <w:t>12</w:t>
             </w:r>
           </w:p>
         </w:tc>
@@ -4039,53 +4241,17 @@
           <w:tcPr>
             <w:tcW w:w="1593" w:type="dxa"/>
           </w:tcPr>
-          <w:p>
-            <w:pPr>
-              <w:rPr>
-                <w:rFonts w:hint="eastAsia"/>
-              </w:rPr>
-            </w:pPr>
-            <w:r>
-              <w:rPr>
-                <w:rFonts w:hint="eastAsia"/>
-              </w:rPr>
-              <w:t>12</w:t>
-            </w:r>
-          </w:p>
+          <w:p/>
         </w:tc>
         <w:tc>
           <w:tcPr>
             <w:tcW w:w="1593" w:type="dxa"/>
           </w:tcPr>
-          <w:p>
-            <w:pPr>
-              <w:rPr>
-                <w:rFonts w:hint="eastAsia"/>
-              </w:rPr>
-            </w:pPr>
-          </w:p>
-        </w:tc>
-        <w:tc>
-          <w:tcPr>
-            <w:tcW w:w="1593" w:type="dxa"/>
-          </w:tcPr>
-          <w:p>
-            <w:pPr>
-              <w:rPr>
-                <w:rFonts w:hint="eastAsia"/>
-              </w:rPr>
-            </w:pPr>
-          </w:p>
+          <w:p/>
         </w:tc>
       </w:tr>
     </w:tbl>
-    <w:p>
-      <w:pPr>
-        <w:rPr>
-          <w:rFonts w:hint="eastAsia"/>
-        </w:rPr>
-      </w:pPr>
-    </w:p>
+    <w:p/>
     <w:p>
       <w:pPr>
         <w:widowControl/>
@@ -4093,7 +4259,7 @@
         <w:spacing w:before="60" w:after="100" w:afterAutospacing="1" w:line="360" w:lineRule="auto"/>
         <w:jc w:val="left"/>
         <w:rPr>
-          <w:rFonts w:ascii="宋体" w:eastAsia="宋体" w:hAnsi="宋体" w:cs="宋体" w:hint="eastAsia"/>
+          <w:rFonts w:ascii="宋体" w:eastAsia="宋体" w:hAnsi="宋体" w:cs="宋体"/>
           <w:b/>
           <w:bCs/>
           <w:kern w:val="0"/>
@@ -4135,34 +4301,50 @@
             <w:tcW w:w="1592" w:type="dxa"/>
           </w:tcPr>
           <w:p>
-            <w:pPr>
+            <w:r>
               <w:rPr>
                 <w:rFonts w:hint="eastAsia"/>
               </w:rPr>
-            </w:pPr>
+              <w:t>字段名</w:t>
+            </w:r>
+          </w:p>
+        </w:tc>
+        <w:tc>
+          <w:tcPr>
+            <w:tcW w:w="1592" w:type="dxa"/>
+          </w:tcPr>
+          <w:p>
             <w:r>
               <w:rPr>
                 <w:rFonts w:hint="eastAsia"/>
               </w:rPr>
-              <w:t>字段名</w:t>
-            </w:r>
-          </w:p>
-        </w:tc>
-        <w:tc>
-          <w:tcPr>
-            <w:tcW w:w="1592" w:type="dxa"/>
-          </w:tcPr>
-          <w:p>
-            <w:pPr>
+              <w:t>数据类型</w:t>
+            </w:r>
+          </w:p>
+        </w:tc>
+        <w:tc>
+          <w:tcPr>
+            <w:tcW w:w="1593" w:type="dxa"/>
+          </w:tcPr>
+          <w:p>
+            <w:r>
               <w:rPr>
                 <w:rFonts w:hint="eastAsia"/>
               </w:rPr>
-            </w:pPr>
+              <w:t>长度</w:t>
+            </w:r>
+          </w:p>
+        </w:tc>
+        <w:tc>
+          <w:tcPr>
+            <w:tcW w:w="1593" w:type="dxa"/>
+          </w:tcPr>
+          <w:p>
             <w:r>
               <w:rPr>
                 <w:rFonts w:hint="eastAsia"/>
               </w:rPr>
-              <w:t>数据类型</w:t>
+              <w:t>主键</w:t>
             </w:r>
           </w:p>
         </w:tc>
@@ -4171,47 +4353,6 @@
             <w:tcW w:w="1593" w:type="dxa"/>
           </w:tcPr>
           <w:p>
-            <w:pPr>
-              <w:rPr>
-                <w:rFonts w:hint="eastAsia"/>
-              </w:rPr>
-            </w:pPr>
-            <w:r>
-              <w:rPr>
-                <w:rFonts w:hint="eastAsia"/>
-              </w:rPr>
-              <w:t>长度</w:t>
-            </w:r>
-          </w:p>
-        </w:tc>
-        <w:tc>
-          <w:tcPr>
-            <w:tcW w:w="1593" w:type="dxa"/>
-          </w:tcPr>
-          <w:p>
-            <w:pPr>
-              <w:rPr>
-                <w:rFonts w:hint="eastAsia"/>
-              </w:rPr>
-            </w:pPr>
-            <w:r>
-              <w:rPr>
-                <w:rFonts w:hint="eastAsia"/>
-              </w:rPr>
-              <w:t>主键</w:t>
-            </w:r>
-          </w:p>
-        </w:tc>
-        <w:tc>
-          <w:tcPr>
-            <w:tcW w:w="1593" w:type="dxa"/>
-          </w:tcPr>
-          <w:p>
-            <w:pPr>
-              <w:rPr>
-                <w:rFonts w:hint="eastAsia"/>
-              </w:rPr>
-            </w:pPr>
             <w:r>
               <w:rPr>
                 <w:rFonts w:hint="eastAsia"/>
@@ -4230,42 +4371,45 @@
             <w:tcW w:w="1592" w:type="dxa"/>
           </w:tcPr>
           <w:p>
-            <w:pPr>
+            <w:proofErr w:type="spellStart"/>
+            <w:r>
               <w:rPr>
                 <w:rFonts w:hint="eastAsia"/>
               </w:rPr>
-            </w:pPr>
-            <w:proofErr w:type="spellStart"/>
+              <w:t>d_id</w:t>
+            </w:r>
+            <w:proofErr w:type="spellEnd"/>
+          </w:p>
+        </w:tc>
+        <w:tc>
+          <w:tcPr>
+            <w:tcW w:w="1592" w:type="dxa"/>
+          </w:tcPr>
+          <w:p>
             <w:r>
               <w:rPr>
                 <w:rFonts w:hint="eastAsia"/>
               </w:rPr>
-              <w:t>d</w:t>
-            </w:r>
+              <w:t>int</w:t>
+            </w:r>
+          </w:p>
+        </w:tc>
+        <w:tc>
+          <w:tcPr>
+            <w:tcW w:w="1593" w:type="dxa"/>
+          </w:tcPr>
+          <w:p/>
+        </w:tc>
+        <w:tc>
+          <w:tcPr>
+            <w:tcW w:w="1593" w:type="dxa"/>
+          </w:tcPr>
+          <w:p>
             <w:r>
               <w:rPr>
                 <w:rFonts w:hint="eastAsia"/>
               </w:rPr>
-              <w:t>_id</w:t>
-            </w:r>
-            <w:proofErr w:type="spellEnd"/>
-          </w:p>
-        </w:tc>
-        <w:tc>
-          <w:tcPr>
-            <w:tcW w:w="1592" w:type="dxa"/>
-          </w:tcPr>
-          <w:p>
-            <w:pPr>
-              <w:rPr>
-                <w:rFonts w:hint="eastAsia"/>
-              </w:rPr>
-            </w:pPr>
-            <w:r>
-              <w:rPr>
-                <w:rFonts w:hint="eastAsia"/>
-              </w:rPr>
-              <w:t>int</w:t>
+              <w:t>是</w:t>
             </w:r>
           </w:p>
         </w:tc>
@@ -4274,41 +4418,6 @@
             <w:tcW w:w="1593" w:type="dxa"/>
           </w:tcPr>
           <w:p>
-            <w:pPr>
-              <w:rPr>
-                <w:rFonts w:hint="eastAsia"/>
-              </w:rPr>
-            </w:pPr>
-          </w:p>
-        </w:tc>
-        <w:tc>
-          <w:tcPr>
-            <w:tcW w:w="1593" w:type="dxa"/>
-          </w:tcPr>
-          <w:p>
-            <w:pPr>
-              <w:rPr>
-                <w:rFonts w:hint="eastAsia"/>
-              </w:rPr>
-            </w:pPr>
-            <w:r>
-              <w:rPr>
-                <w:rFonts w:hint="eastAsia"/>
-              </w:rPr>
-              <w:t>是</w:t>
-            </w:r>
-          </w:p>
-        </w:tc>
-        <w:tc>
-          <w:tcPr>
-            <w:tcW w:w="1593" w:type="dxa"/>
-          </w:tcPr>
-          <w:p>
-            <w:pPr>
-              <w:rPr>
-                <w:rFonts w:hint="eastAsia"/>
-              </w:rPr>
-            </w:pPr>
             <w:r>
               <w:rPr>
                 <w:rFonts w:hint="eastAsia"/>
@@ -4327,42 +4436,39 @@
             <w:tcW w:w="1592" w:type="dxa"/>
           </w:tcPr>
           <w:p>
-            <w:pPr>
+            <w:proofErr w:type="spellStart"/>
+            <w:r>
               <w:rPr>
                 <w:rFonts w:hint="eastAsia"/>
               </w:rPr>
-            </w:pPr>
-            <w:proofErr w:type="spellStart"/>
+              <w:t>d_name</w:t>
+            </w:r>
+            <w:proofErr w:type="spellEnd"/>
+          </w:p>
+        </w:tc>
+        <w:tc>
+          <w:tcPr>
+            <w:tcW w:w="1592" w:type="dxa"/>
+          </w:tcPr>
+          <w:p>
             <w:r>
               <w:rPr>
                 <w:rFonts w:hint="eastAsia"/>
               </w:rPr>
-              <w:t>d</w:t>
-            </w:r>
+              <w:t>varchar</w:t>
+            </w:r>
+          </w:p>
+        </w:tc>
+        <w:tc>
+          <w:tcPr>
+            <w:tcW w:w="1593" w:type="dxa"/>
+          </w:tcPr>
+          <w:p>
             <w:r>
               <w:rPr>
                 <w:rFonts w:hint="eastAsia"/>
               </w:rPr>
-              <w:t>_name</w:t>
-            </w:r>
-            <w:proofErr w:type="spellEnd"/>
-          </w:p>
-        </w:tc>
-        <w:tc>
-          <w:tcPr>
-            <w:tcW w:w="1592" w:type="dxa"/>
-          </w:tcPr>
-          <w:p>
-            <w:pPr>
-              <w:rPr>
-                <w:rFonts w:hint="eastAsia"/>
-              </w:rPr>
-            </w:pPr>
-            <w:r>
-              <w:rPr>
-                <w:rFonts w:hint="eastAsia"/>
-              </w:rPr>
-              <w:t>varchar</w:t>
+              <w:t>20</w:t>
             </w:r>
           </w:p>
         </w:tc>
@@ -4370,43 +4476,13 @@
           <w:tcPr>
             <w:tcW w:w="1593" w:type="dxa"/>
           </w:tcPr>
-          <w:p>
-            <w:pPr>
-              <w:rPr>
-                <w:rFonts w:hint="eastAsia"/>
-              </w:rPr>
-            </w:pPr>
-            <w:r>
-              <w:rPr>
-                <w:rFonts w:hint="eastAsia"/>
-              </w:rPr>
-              <w:t>20</w:t>
-            </w:r>
-          </w:p>
+          <w:p/>
         </w:tc>
         <w:tc>
           <w:tcPr>
             <w:tcW w:w="1593" w:type="dxa"/>
           </w:tcPr>
-          <w:p>
-            <w:pPr>
-              <w:rPr>
-                <w:rFonts w:hint="eastAsia"/>
-              </w:rPr>
-            </w:pPr>
-          </w:p>
-        </w:tc>
-        <w:tc>
-          <w:tcPr>
-            <w:tcW w:w="1593" w:type="dxa"/>
-          </w:tcPr>
-          <w:p>
-            <w:pPr>
-              <w:rPr>
-                <w:rFonts w:hint="eastAsia"/>
-              </w:rPr>
-            </w:pPr>
-          </w:p>
+          <w:p/>
         </w:tc>
       </w:tr>
       <w:tr>
@@ -4418,15 +4494,10 @@
             <w:tcW w:w="1592" w:type="dxa"/>
           </w:tcPr>
           <w:p>
-            <w:pPr>
+            <w:r>
               <w:rPr>
                 <w:rFonts w:hint="eastAsia"/>
               </w:rPr>
-            </w:pPr>
-            <w:r>
-              <w:rPr>
-                <w:rFonts w:hint="eastAsia"/>
-              </w:rPr>
               <w:t>gender</w:t>
             </w:r>
           </w:p>
@@ -4436,11 +4507,6 @@
             <w:tcW w:w="1592" w:type="dxa"/>
           </w:tcPr>
           <w:p>
-            <w:pPr>
-              <w:rPr>
-                <w:rFonts w:hint="eastAsia"/>
-              </w:rPr>
-            </w:pPr>
             <w:r>
               <w:t>Boolean</w:t>
             </w:r>
@@ -4450,37 +4516,19 @@
           <w:tcPr>
             <w:tcW w:w="1593" w:type="dxa"/>
           </w:tcPr>
-          <w:p>
-            <w:pPr>
-              <w:rPr>
-                <w:rFonts w:hint="eastAsia"/>
-              </w:rPr>
-            </w:pPr>
-          </w:p>
+          <w:p/>
         </w:tc>
         <w:tc>
           <w:tcPr>
             <w:tcW w:w="1593" w:type="dxa"/>
           </w:tcPr>
-          <w:p>
-            <w:pPr>
-              <w:rPr>
-                <w:rFonts w:hint="eastAsia"/>
-              </w:rPr>
-            </w:pPr>
-          </w:p>
+          <w:p/>
         </w:tc>
         <w:tc>
           <w:tcPr>
             <w:tcW w:w="1593" w:type="dxa"/>
           </w:tcPr>
-          <w:p>
-            <w:pPr>
-              <w:rPr>
-                <w:rFonts w:hint="eastAsia"/>
-              </w:rPr>
-            </w:pPr>
-          </w:p>
+          <w:p/>
         </w:tc>
       </w:tr>
       <w:tr>
@@ -4492,36 +4540,39 @@
             <w:tcW w:w="1592" w:type="dxa"/>
           </w:tcPr>
           <w:p>
-            <w:pPr>
+            <w:proofErr w:type="spellStart"/>
+            <w:r>
               <w:rPr>
                 <w:rFonts w:hint="eastAsia"/>
               </w:rPr>
-            </w:pPr>
-            <w:proofErr w:type="spellStart"/>
+              <w:t>card_id</w:t>
+            </w:r>
+            <w:proofErr w:type="spellEnd"/>
+          </w:p>
+        </w:tc>
+        <w:tc>
+          <w:tcPr>
+            <w:tcW w:w="1592" w:type="dxa"/>
+          </w:tcPr>
+          <w:p>
             <w:r>
               <w:rPr>
                 <w:rFonts w:hint="eastAsia"/>
               </w:rPr>
-              <w:t>card_id</w:t>
-            </w:r>
-            <w:proofErr w:type="spellEnd"/>
-          </w:p>
-        </w:tc>
-        <w:tc>
-          <w:tcPr>
-            <w:tcW w:w="1592" w:type="dxa"/>
-          </w:tcPr>
-          <w:p>
-            <w:pPr>
+              <w:t>date</w:t>
+            </w:r>
+          </w:p>
+        </w:tc>
+        <w:tc>
+          <w:tcPr>
+            <w:tcW w:w="1593" w:type="dxa"/>
+          </w:tcPr>
+          <w:p>
+            <w:r>
               <w:rPr>
                 <w:rFonts w:hint="eastAsia"/>
               </w:rPr>
-            </w:pPr>
-            <w:r>
-              <w:rPr>
-                <w:rFonts w:hint="eastAsia"/>
-              </w:rPr>
-              <w:t>date</w:t>
+              <w:t>18</w:t>
             </w:r>
           </w:p>
         </w:tc>
@@ -4529,43 +4580,13 @@
           <w:tcPr>
             <w:tcW w:w="1593" w:type="dxa"/>
           </w:tcPr>
-          <w:p>
-            <w:pPr>
-              <w:rPr>
-                <w:rFonts w:hint="eastAsia"/>
-              </w:rPr>
-            </w:pPr>
-            <w:r>
-              <w:rPr>
-                <w:rFonts w:hint="eastAsia"/>
-              </w:rPr>
-              <w:t>18</w:t>
-            </w:r>
-          </w:p>
+          <w:p/>
         </w:tc>
         <w:tc>
           <w:tcPr>
             <w:tcW w:w="1593" w:type="dxa"/>
           </w:tcPr>
-          <w:p>
-            <w:pPr>
-              <w:rPr>
-                <w:rFonts w:hint="eastAsia"/>
-              </w:rPr>
-            </w:pPr>
-          </w:p>
-        </w:tc>
-        <w:tc>
-          <w:tcPr>
-            <w:tcW w:w="1593" w:type="dxa"/>
-          </w:tcPr>
-          <w:p>
-            <w:pPr>
-              <w:rPr>
-                <w:rFonts w:hint="eastAsia"/>
-              </w:rPr>
-            </w:pPr>
-          </w:p>
+          <w:p/>
         </w:tc>
       </w:tr>
       <w:tr>
@@ -4577,33 +4598,23 @@
             <w:tcW w:w="1592" w:type="dxa"/>
           </w:tcPr>
           <w:p>
-            <w:pPr>
+            <w:r>
               <w:rPr>
                 <w:rFonts w:hint="eastAsia"/>
               </w:rPr>
-            </w:pPr>
+              <w:t>birthday</w:t>
+            </w:r>
+          </w:p>
+        </w:tc>
+        <w:tc>
+          <w:tcPr>
+            <w:tcW w:w="1592" w:type="dxa"/>
+          </w:tcPr>
+          <w:p>
             <w:r>
               <w:rPr>
                 <w:rFonts w:hint="eastAsia"/>
               </w:rPr>
-              <w:t>birthday</w:t>
-            </w:r>
-          </w:p>
-        </w:tc>
-        <w:tc>
-          <w:tcPr>
-            <w:tcW w:w="1592" w:type="dxa"/>
-          </w:tcPr>
-          <w:p>
-            <w:pPr>
-              <w:rPr>
-                <w:rFonts w:hint="eastAsia"/>
-              </w:rPr>
-            </w:pPr>
-            <w:r>
-              <w:rPr>
-                <w:rFonts w:hint="eastAsia"/>
-              </w:rPr>
               <w:t>varchar</w:t>
             </w:r>
           </w:p>
@@ -4612,37 +4623,19 @@
           <w:tcPr>
             <w:tcW w:w="1593" w:type="dxa"/>
           </w:tcPr>
-          <w:p>
-            <w:pPr>
-              <w:rPr>
-                <w:rFonts w:hint="eastAsia"/>
-              </w:rPr>
-            </w:pPr>
-          </w:p>
+          <w:p/>
         </w:tc>
         <w:tc>
           <w:tcPr>
             <w:tcW w:w="1593" w:type="dxa"/>
           </w:tcPr>
-          <w:p>
-            <w:pPr>
-              <w:rPr>
-                <w:rFonts w:hint="eastAsia"/>
-              </w:rPr>
-            </w:pPr>
-          </w:p>
+          <w:p/>
         </w:tc>
         <w:tc>
           <w:tcPr>
             <w:tcW w:w="1593" w:type="dxa"/>
           </w:tcPr>
-          <w:p>
-            <w:pPr>
-              <w:rPr>
-                <w:rFonts w:hint="eastAsia"/>
-              </w:rPr>
-            </w:pPr>
-          </w:p>
+          <w:p/>
         </w:tc>
       </w:tr>
       <w:tr>
@@ -4654,34 +4647,37 @@
             <w:tcW w:w="1592" w:type="dxa"/>
           </w:tcPr>
           <w:p>
-            <w:pPr>
+            <w:r>
               <w:rPr>
                 <w:rFonts w:hint="eastAsia"/>
               </w:rPr>
-            </w:pPr>
+              <w:t>phone</w:t>
+            </w:r>
+          </w:p>
+        </w:tc>
+        <w:tc>
+          <w:tcPr>
+            <w:tcW w:w="1592" w:type="dxa"/>
+          </w:tcPr>
+          <w:p>
             <w:r>
               <w:rPr>
                 <w:rFonts w:hint="eastAsia"/>
               </w:rPr>
-              <w:t>phone</w:t>
-            </w:r>
-          </w:p>
-        </w:tc>
-        <w:tc>
-          <w:tcPr>
-            <w:tcW w:w="1592" w:type="dxa"/>
-          </w:tcPr>
-          <w:p>
-            <w:pPr>
+              <w:t>text</w:t>
+            </w:r>
+          </w:p>
+        </w:tc>
+        <w:tc>
+          <w:tcPr>
+            <w:tcW w:w="1593" w:type="dxa"/>
+          </w:tcPr>
+          <w:p>
+            <w:r>
               <w:rPr>
                 <w:rFonts w:hint="eastAsia"/>
               </w:rPr>
-            </w:pPr>
-            <w:r>
-              <w:rPr>
-                <w:rFonts w:hint="eastAsia"/>
-              </w:rPr>
-              <w:t>text</w:t>
+              <w:t>11</w:t>
             </w:r>
           </w:p>
         </w:tc>
@@ -4689,43 +4685,13 @@
           <w:tcPr>
             <w:tcW w:w="1593" w:type="dxa"/>
           </w:tcPr>
-          <w:p>
-            <w:pPr>
-              <w:rPr>
-                <w:rFonts w:hint="eastAsia"/>
-              </w:rPr>
-            </w:pPr>
-            <w:r>
-              <w:rPr>
-                <w:rFonts w:hint="eastAsia"/>
-              </w:rPr>
-              <w:t>11</w:t>
-            </w:r>
-          </w:p>
+          <w:p/>
         </w:tc>
         <w:tc>
           <w:tcPr>
             <w:tcW w:w="1593" w:type="dxa"/>
           </w:tcPr>
-          <w:p>
-            <w:pPr>
-              <w:rPr>
-                <w:rFonts w:hint="eastAsia"/>
-              </w:rPr>
-            </w:pPr>
-          </w:p>
-        </w:tc>
-        <w:tc>
-          <w:tcPr>
-            <w:tcW w:w="1593" w:type="dxa"/>
-          </w:tcPr>
-          <w:p>
-            <w:pPr>
-              <w:rPr>
-                <w:rFonts w:hint="eastAsia"/>
-              </w:rPr>
-            </w:pPr>
-          </w:p>
+          <w:p/>
         </w:tc>
       </w:tr>
       <w:tr>
@@ -4737,35 +4703,25 @@
             <w:tcW w:w="1592" w:type="dxa"/>
           </w:tcPr>
           <w:p>
-            <w:pPr>
+            <w:proofErr w:type="spellStart"/>
+            <w:r>
               <w:rPr>
                 <w:rFonts w:hint="eastAsia"/>
               </w:rPr>
-            </w:pPr>
-            <w:proofErr w:type="spellStart"/>
+              <w:t>homeAddress</w:t>
+            </w:r>
+            <w:proofErr w:type="spellEnd"/>
+          </w:p>
+        </w:tc>
+        <w:tc>
+          <w:tcPr>
+            <w:tcW w:w="1592" w:type="dxa"/>
+          </w:tcPr>
+          <w:p>
             <w:r>
               <w:rPr>
                 <w:rFonts w:hint="eastAsia"/>
               </w:rPr>
-              <w:t>homeAddress</w:t>
-            </w:r>
-            <w:proofErr w:type="spellEnd"/>
-          </w:p>
-        </w:tc>
-        <w:tc>
-          <w:tcPr>
-            <w:tcW w:w="1592" w:type="dxa"/>
-          </w:tcPr>
-          <w:p>
-            <w:pPr>
-              <w:rPr>
-                <w:rFonts w:hint="eastAsia"/>
-              </w:rPr>
-            </w:pPr>
-            <w:r>
-              <w:rPr>
-                <w:rFonts w:hint="eastAsia"/>
-              </w:rPr>
               <w:t>varchar</w:t>
             </w:r>
           </w:p>
@@ -4774,37 +4730,19 @@
           <w:tcPr>
             <w:tcW w:w="1593" w:type="dxa"/>
           </w:tcPr>
-          <w:p>
-            <w:pPr>
-              <w:rPr>
-                <w:rFonts w:hint="eastAsia"/>
-              </w:rPr>
-            </w:pPr>
-          </w:p>
+          <w:p/>
         </w:tc>
         <w:tc>
           <w:tcPr>
             <w:tcW w:w="1593" w:type="dxa"/>
           </w:tcPr>
-          <w:p>
-            <w:pPr>
-              <w:rPr>
-                <w:rFonts w:hint="eastAsia"/>
-              </w:rPr>
-            </w:pPr>
-          </w:p>
+          <w:p/>
         </w:tc>
         <w:tc>
           <w:tcPr>
             <w:tcW w:w="1593" w:type="dxa"/>
           </w:tcPr>
-          <w:p>
-            <w:pPr>
-              <w:rPr>
-                <w:rFonts w:hint="eastAsia"/>
-              </w:rPr>
-            </w:pPr>
-          </w:p>
+          <w:p/>
         </w:tc>
       </w:tr>
     </w:tbl>
@@ -4831,7 +4769,7 @@
         <w:spacing w:before="60" w:after="100" w:afterAutospacing="1" w:line="360" w:lineRule="auto"/>
         <w:jc w:val="left"/>
         <w:rPr>
-          <w:rFonts w:ascii="宋体" w:eastAsia="宋体" w:hAnsi="宋体" w:cs="宋体" w:hint="eastAsia"/>
+          <w:rFonts w:ascii="宋体" w:eastAsia="宋体" w:hAnsi="宋体" w:cs="宋体"/>
           <w:b/>
           <w:bCs/>
           <w:kern w:val="0"/>
@@ -4873,34 +4811,50 @@
             <w:tcW w:w="1592" w:type="dxa"/>
           </w:tcPr>
           <w:p>
-            <w:pPr>
+            <w:r>
               <w:rPr>
                 <w:rFonts w:hint="eastAsia"/>
               </w:rPr>
-            </w:pPr>
+              <w:t>字段名</w:t>
+            </w:r>
+          </w:p>
+        </w:tc>
+        <w:tc>
+          <w:tcPr>
+            <w:tcW w:w="1592" w:type="dxa"/>
+          </w:tcPr>
+          <w:p>
             <w:r>
               <w:rPr>
                 <w:rFonts w:hint="eastAsia"/>
               </w:rPr>
-              <w:t>字段名</w:t>
-            </w:r>
-          </w:p>
-        </w:tc>
-        <w:tc>
-          <w:tcPr>
-            <w:tcW w:w="1592" w:type="dxa"/>
-          </w:tcPr>
-          <w:p>
-            <w:pPr>
+              <w:t>数据类型</w:t>
+            </w:r>
+          </w:p>
+        </w:tc>
+        <w:tc>
+          <w:tcPr>
+            <w:tcW w:w="1593" w:type="dxa"/>
+          </w:tcPr>
+          <w:p>
+            <w:r>
               <w:rPr>
                 <w:rFonts w:hint="eastAsia"/>
               </w:rPr>
-            </w:pPr>
+              <w:t>长度</w:t>
+            </w:r>
+          </w:p>
+        </w:tc>
+        <w:tc>
+          <w:tcPr>
+            <w:tcW w:w="1593" w:type="dxa"/>
+          </w:tcPr>
+          <w:p>
             <w:r>
               <w:rPr>
                 <w:rFonts w:hint="eastAsia"/>
               </w:rPr>
-              <w:t>数据类型</w:t>
+              <w:t>主键</w:t>
             </w:r>
           </w:p>
         </w:tc>
@@ -4909,47 +4863,6 @@
             <w:tcW w:w="1593" w:type="dxa"/>
           </w:tcPr>
           <w:p>
-            <w:pPr>
-              <w:rPr>
-                <w:rFonts w:hint="eastAsia"/>
-              </w:rPr>
-            </w:pPr>
-            <w:r>
-              <w:rPr>
-                <w:rFonts w:hint="eastAsia"/>
-              </w:rPr>
-              <w:t>长度</w:t>
-            </w:r>
-          </w:p>
-        </w:tc>
-        <w:tc>
-          <w:tcPr>
-            <w:tcW w:w="1593" w:type="dxa"/>
-          </w:tcPr>
-          <w:p>
-            <w:pPr>
-              <w:rPr>
-                <w:rFonts w:hint="eastAsia"/>
-              </w:rPr>
-            </w:pPr>
-            <w:r>
-              <w:rPr>
-                <w:rFonts w:hint="eastAsia"/>
-              </w:rPr>
-              <w:t>主键</w:t>
-            </w:r>
-          </w:p>
-        </w:tc>
-        <w:tc>
-          <w:tcPr>
-            <w:tcW w:w="1593" w:type="dxa"/>
-          </w:tcPr>
-          <w:p>
-            <w:pPr>
-              <w:rPr>
-                <w:rFonts w:hint="eastAsia"/>
-              </w:rPr>
-            </w:pPr>
             <w:r>
               <w:rPr>
                 <w:rFonts w:hint="eastAsia"/>
@@ -4968,36 +4881,45 @@
             <w:tcW w:w="1592" w:type="dxa"/>
           </w:tcPr>
           <w:p>
-            <w:pPr>
+            <w:proofErr w:type="spellStart"/>
+            <w:r>
               <w:rPr>
                 <w:rFonts w:hint="eastAsia"/>
               </w:rPr>
-            </w:pPr>
-            <w:proofErr w:type="spellStart"/>
+              <w:t>i_id</w:t>
+            </w:r>
+            <w:proofErr w:type="spellEnd"/>
+          </w:p>
+        </w:tc>
+        <w:tc>
+          <w:tcPr>
+            <w:tcW w:w="1592" w:type="dxa"/>
+          </w:tcPr>
+          <w:p>
             <w:r>
               <w:rPr>
                 <w:rFonts w:hint="eastAsia"/>
               </w:rPr>
-              <w:t>i_id</w:t>
-            </w:r>
-            <w:proofErr w:type="spellEnd"/>
-          </w:p>
-        </w:tc>
-        <w:tc>
-          <w:tcPr>
-            <w:tcW w:w="1592" w:type="dxa"/>
-          </w:tcPr>
-          <w:p>
-            <w:pPr>
+              <w:t>int</w:t>
+            </w:r>
+          </w:p>
+        </w:tc>
+        <w:tc>
+          <w:tcPr>
+            <w:tcW w:w="1593" w:type="dxa"/>
+          </w:tcPr>
+          <w:p/>
+        </w:tc>
+        <w:tc>
+          <w:tcPr>
+            <w:tcW w:w="1593" w:type="dxa"/>
+          </w:tcPr>
+          <w:p>
+            <w:r>
               <w:rPr>
                 <w:rFonts w:hint="eastAsia"/>
               </w:rPr>
-            </w:pPr>
-            <w:r>
-              <w:rPr>
-                <w:rFonts w:hint="eastAsia"/>
-              </w:rPr>
-              <w:t>int</w:t>
+              <w:t>是</w:t>
             </w:r>
           </w:p>
         </w:tc>
@@ -5006,41 +4928,6 @@
             <w:tcW w:w="1593" w:type="dxa"/>
           </w:tcPr>
           <w:p>
-            <w:pPr>
-              <w:rPr>
-                <w:rFonts w:hint="eastAsia"/>
-              </w:rPr>
-            </w:pPr>
-          </w:p>
-        </w:tc>
-        <w:tc>
-          <w:tcPr>
-            <w:tcW w:w="1593" w:type="dxa"/>
-          </w:tcPr>
-          <w:p>
-            <w:pPr>
-              <w:rPr>
-                <w:rFonts w:hint="eastAsia"/>
-              </w:rPr>
-            </w:pPr>
-            <w:r>
-              <w:rPr>
-                <w:rFonts w:hint="eastAsia"/>
-              </w:rPr>
-              <w:t>是</w:t>
-            </w:r>
-          </w:p>
-        </w:tc>
-        <w:tc>
-          <w:tcPr>
-            <w:tcW w:w="1593" w:type="dxa"/>
-          </w:tcPr>
-          <w:p>
-            <w:pPr>
-              <w:rPr>
-                <w:rFonts w:hint="eastAsia"/>
-              </w:rPr>
-            </w:pPr>
             <w:r>
               <w:rPr>
                 <w:rFonts w:hint="eastAsia"/>
@@ -5059,42 +4946,45 @@
             <w:tcW w:w="1592" w:type="dxa"/>
           </w:tcPr>
           <w:p>
-            <w:pPr>
+            <w:proofErr w:type="spellStart"/>
+            <w:r>
               <w:rPr>
                 <w:rFonts w:hint="eastAsia"/>
               </w:rPr>
-            </w:pPr>
-            <w:proofErr w:type="spellStart"/>
+              <w:t>i</w:t>
+            </w:r>
             <w:r>
               <w:rPr>
                 <w:rFonts w:hint="eastAsia"/>
               </w:rPr>
-              <w:t>i</w:t>
-            </w:r>
+              <w:t>_name</w:t>
+            </w:r>
+            <w:proofErr w:type="spellEnd"/>
+          </w:p>
+        </w:tc>
+        <w:tc>
+          <w:tcPr>
+            <w:tcW w:w="1592" w:type="dxa"/>
+          </w:tcPr>
+          <w:p>
             <w:r>
               <w:rPr>
                 <w:rFonts w:hint="eastAsia"/>
               </w:rPr>
-              <w:t>_name</w:t>
-            </w:r>
-            <w:proofErr w:type="spellEnd"/>
-          </w:p>
-        </w:tc>
-        <w:tc>
-          <w:tcPr>
-            <w:tcW w:w="1592" w:type="dxa"/>
-          </w:tcPr>
-          <w:p>
-            <w:pPr>
+              <w:t>varchar</w:t>
+            </w:r>
+          </w:p>
+        </w:tc>
+        <w:tc>
+          <w:tcPr>
+            <w:tcW w:w="1593" w:type="dxa"/>
+          </w:tcPr>
+          <w:p>
+            <w:r>
               <w:rPr>
                 <w:rFonts w:hint="eastAsia"/>
               </w:rPr>
-            </w:pPr>
-            <w:r>
-              <w:rPr>
-                <w:rFonts w:hint="eastAsia"/>
-              </w:rPr>
-              <w:t>varchar</w:t>
+              <w:t>50</w:t>
             </w:r>
           </w:p>
         </w:tc>
@@ -5102,43 +4992,13 @@
           <w:tcPr>
             <w:tcW w:w="1593" w:type="dxa"/>
           </w:tcPr>
-          <w:p>
-            <w:pPr>
-              <w:rPr>
-                <w:rFonts w:hint="eastAsia"/>
-              </w:rPr>
-            </w:pPr>
-            <w:r>
-              <w:rPr>
-                <w:rFonts w:hint="eastAsia"/>
-              </w:rPr>
-              <w:t>50</w:t>
-            </w:r>
-          </w:p>
+          <w:p/>
         </w:tc>
         <w:tc>
           <w:tcPr>
             <w:tcW w:w="1593" w:type="dxa"/>
           </w:tcPr>
-          <w:p>
-            <w:pPr>
-              <w:rPr>
-                <w:rFonts w:hint="eastAsia"/>
-              </w:rPr>
-            </w:pPr>
-          </w:p>
-        </w:tc>
-        <w:tc>
-          <w:tcPr>
-            <w:tcW w:w="1593" w:type="dxa"/>
-          </w:tcPr>
-          <w:p>
-            <w:pPr>
-              <w:rPr>
-                <w:rFonts w:hint="eastAsia"/>
-              </w:rPr>
-            </w:pPr>
-          </w:p>
+          <w:p/>
         </w:tc>
       </w:tr>
       <w:tr>
@@ -5150,35 +5010,25 @@
             <w:tcW w:w="1592" w:type="dxa"/>
           </w:tcPr>
           <w:p>
-            <w:pPr>
+            <w:proofErr w:type="spellStart"/>
+            <w:r>
               <w:rPr>
                 <w:rFonts w:hint="eastAsia"/>
               </w:rPr>
-            </w:pPr>
-            <w:proofErr w:type="spellStart"/>
+              <w:t>finishTime</w:t>
+            </w:r>
+            <w:proofErr w:type="spellEnd"/>
+          </w:p>
+        </w:tc>
+        <w:tc>
+          <w:tcPr>
+            <w:tcW w:w="1592" w:type="dxa"/>
+          </w:tcPr>
+          <w:p>
             <w:r>
               <w:rPr>
                 <w:rFonts w:hint="eastAsia"/>
               </w:rPr>
-              <w:t>finishTime</w:t>
-            </w:r>
-            <w:proofErr w:type="spellEnd"/>
-          </w:p>
-        </w:tc>
-        <w:tc>
-          <w:tcPr>
-            <w:tcW w:w="1592" w:type="dxa"/>
-          </w:tcPr>
-          <w:p>
-            <w:pPr>
-              <w:rPr>
-                <w:rFonts w:hint="eastAsia"/>
-              </w:rPr>
-            </w:pPr>
-            <w:r>
-              <w:rPr>
-                <w:rFonts w:hint="eastAsia"/>
-              </w:rPr>
               <w:t>int</w:t>
             </w:r>
           </w:p>
@@ -5187,36 +5037,19 @@
           <w:tcPr>
             <w:tcW w:w="1593" w:type="dxa"/>
           </w:tcPr>
-          <w:p>
-            <w:pPr>
-              <w:rPr>
-                <w:rFonts w:hint="eastAsia"/>
-              </w:rPr>
-            </w:pPr>
-          </w:p>
+          <w:p/>
         </w:tc>
         <w:tc>
           <w:tcPr>
             <w:tcW w:w="1593" w:type="dxa"/>
           </w:tcPr>
-          <w:p>
-            <w:pPr>
-              <w:rPr>
-                <w:rFonts w:hint="eastAsia"/>
-              </w:rPr>
-            </w:pPr>
-          </w:p>
+          <w:p/>
         </w:tc>
         <w:tc>
           <w:tcPr>
             <w:tcW w:w="1593" w:type="dxa"/>
           </w:tcPr>
           <w:p>
-            <w:pPr>
-              <w:rPr>
-                <w:rFonts w:hint="eastAsia"/>
-              </w:rPr>
-            </w:pPr>
             <w:r>
               <w:rPr>
                 <w:rFonts w:hint="eastAsia"/>
@@ -5266,7 +5099,7 @@
         <w:spacing w:before="60" w:after="100" w:afterAutospacing="1" w:line="360" w:lineRule="auto"/>
         <w:jc w:val="left"/>
         <w:rPr>
-          <w:rFonts w:ascii="宋体" w:eastAsia="宋体" w:hAnsi="宋体" w:cs="宋体" w:hint="eastAsia"/>
+          <w:rFonts w:ascii="宋体" w:eastAsia="宋体" w:hAnsi="宋体" w:cs="宋体"/>
           <w:b/>
           <w:bCs/>
           <w:kern w:val="0"/>
@@ -5308,34 +5141,50 @@
             <w:tcW w:w="1592" w:type="dxa"/>
           </w:tcPr>
           <w:p>
-            <w:pPr>
+            <w:r>
               <w:rPr>
                 <w:rFonts w:hint="eastAsia"/>
               </w:rPr>
-            </w:pPr>
+              <w:t>字段名</w:t>
+            </w:r>
+          </w:p>
+        </w:tc>
+        <w:tc>
+          <w:tcPr>
+            <w:tcW w:w="1592" w:type="dxa"/>
+          </w:tcPr>
+          <w:p>
             <w:r>
               <w:rPr>
                 <w:rFonts w:hint="eastAsia"/>
               </w:rPr>
-              <w:t>字段名</w:t>
-            </w:r>
-          </w:p>
-        </w:tc>
-        <w:tc>
-          <w:tcPr>
-            <w:tcW w:w="1592" w:type="dxa"/>
-          </w:tcPr>
-          <w:p>
-            <w:pPr>
+              <w:t>数据类型</w:t>
+            </w:r>
+          </w:p>
+        </w:tc>
+        <w:tc>
+          <w:tcPr>
+            <w:tcW w:w="1593" w:type="dxa"/>
+          </w:tcPr>
+          <w:p>
+            <w:r>
               <w:rPr>
                 <w:rFonts w:hint="eastAsia"/>
               </w:rPr>
-            </w:pPr>
+              <w:t>长度</w:t>
+            </w:r>
+          </w:p>
+        </w:tc>
+        <w:tc>
+          <w:tcPr>
+            <w:tcW w:w="1593" w:type="dxa"/>
+          </w:tcPr>
+          <w:p>
             <w:r>
               <w:rPr>
                 <w:rFonts w:hint="eastAsia"/>
               </w:rPr>
-              <w:t>数据类型</w:t>
+              <w:t>主键</w:t>
             </w:r>
           </w:p>
         </w:tc>
@@ -5344,47 +5193,6 @@
             <w:tcW w:w="1593" w:type="dxa"/>
           </w:tcPr>
           <w:p>
-            <w:pPr>
-              <w:rPr>
-                <w:rFonts w:hint="eastAsia"/>
-              </w:rPr>
-            </w:pPr>
-            <w:r>
-              <w:rPr>
-                <w:rFonts w:hint="eastAsia"/>
-              </w:rPr>
-              <w:t>长度</w:t>
-            </w:r>
-          </w:p>
-        </w:tc>
-        <w:tc>
-          <w:tcPr>
-            <w:tcW w:w="1593" w:type="dxa"/>
-          </w:tcPr>
-          <w:p>
-            <w:pPr>
-              <w:rPr>
-                <w:rFonts w:hint="eastAsia"/>
-              </w:rPr>
-            </w:pPr>
-            <w:r>
-              <w:rPr>
-                <w:rFonts w:hint="eastAsia"/>
-              </w:rPr>
-              <w:t>主键</w:t>
-            </w:r>
-          </w:p>
-        </w:tc>
-        <w:tc>
-          <w:tcPr>
-            <w:tcW w:w="1593" w:type="dxa"/>
-          </w:tcPr>
-          <w:p>
-            <w:pPr>
-              <w:rPr>
-                <w:rFonts w:hint="eastAsia"/>
-              </w:rPr>
-            </w:pPr>
             <w:r>
               <w:rPr>
                 <w:rFonts w:hint="eastAsia"/>
@@ -5403,42 +5211,45 @@
             <w:tcW w:w="1592" w:type="dxa"/>
           </w:tcPr>
           <w:p>
-            <w:pPr>
+            <w:proofErr w:type="spellStart"/>
+            <w:r>
               <w:rPr>
                 <w:rFonts w:hint="eastAsia"/>
               </w:rPr>
-            </w:pPr>
-            <w:proofErr w:type="spellStart"/>
+              <w:t>pr_id</w:t>
+            </w:r>
+            <w:proofErr w:type="spellEnd"/>
+          </w:p>
+        </w:tc>
+        <w:tc>
+          <w:tcPr>
+            <w:tcW w:w="1592" w:type="dxa"/>
+          </w:tcPr>
+          <w:p>
             <w:r>
               <w:rPr>
                 <w:rFonts w:hint="eastAsia"/>
               </w:rPr>
-              <w:t>pr</w:t>
-            </w:r>
+              <w:t>int</w:t>
+            </w:r>
+          </w:p>
+        </w:tc>
+        <w:tc>
+          <w:tcPr>
+            <w:tcW w:w="1593" w:type="dxa"/>
+          </w:tcPr>
+          <w:p/>
+        </w:tc>
+        <w:tc>
+          <w:tcPr>
+            <w:tcW w:w="1593" w:type="dxa"/>
+          </w:tcPr>
+          <w:p>
             <w:r>
               <w:rPr>
                 <w:rFonts w:hint="eastAsia"/>
               </w:rPr>
-              <w:t>_id</w:t>
-            </w:r>
-            <w:proofErr w:type="spellEnd"/>
-          </w:p>
-        </w:tc>
-        <w:tc>
-          <w:tcPr>
-            <w:tcW w:w="1592" w:type="dxa"/>
-          </w:tcPr>
-          <w:p>
-            <w:pPr>
-              <w:rPr>
-                <w:rFonts w:hint="eastAsia"/>
-              </w:rPr>
-            </w:pPr>
-            <w:r>
-              <w:rPr>
-                <w:rFonts w:hint="eastAsia"/>
-              </w:rPr>
-              <w:t>int</w:t>
+              <w:t>是</w:t>
             </w:r>
           </w:p>
         </w:tc>
@@ -5447,41 +5258,6 @@
             <w:tcW w:w="1593" w:type="dxa"/>
           </w:tcPr>
           <w:p>
-            <w:pPr>
-              <w:rPr>
-                <w:rFonts w:hint="eastAsia"/>
-              </w:rPr>
-            </w:pPr>
-          </w:p>
-        </w:tc>
-        <w:tc>
-          <w:tcPr>
-            <w:tcW w:w="1593" w:type="dxa"/>
-          </w:tcPr>
-          <w:p>
-            <w:pPr>
-              <w:rPr>
-                <w:rFonts w:hint="eastAsia"/>
-              </w:rPr>
-            </w:pPr>
-            <w:r>
-              <w:rPr>
-                <w:rFonts w:hint="eastAsia"/>
-              </w:rPr>
-              <w:t>是</w:t>
-            </w:r>
-          </w:p>
-        </w:tc>
-        <w:tc>
-          <w:tcPr>
-            <w:tcW w:w="1593" w:type="dxa"/>
-          </w:tcPr>
-          <w:p>
-            <w:pPr>
-              <w:rPr>
-                <w:rFonts w:hint="eastAsia"/>
-              </w:rPr>
-            </w:pPr>
             <w:r>
               <w:rPr>
                 <w:rFonts w:hint="eastAsia"/>
@@ -5500,35 +5276,25 @@
             <w:tcW w:w="1592" w:type="dxa"/>
           </w:tcPr>
           <w:p>
-            <w:pPr>
+            <w:proofErr w:type="spellStart"/>
+            <w:r>
               <w:rPr>
                 <w:rFonts w:hint="eastAsia"/>
               </w:rPr>
-            </w:pPr>
-            <w:proofErr w:type="spellStart"/>
+              <w:t>startTime</w:t>
+            </w:r>
+            <w:proofErr w:type="spellEnd"/>
+          </w:p>
+        </w:tc>
+        <w:tc>
+          <w:tcPr>
+            <w:tcW w:w="1592" w:type="dxa"/>
+          </w:tcPr>
+          <w:p>
             <w:r>
               <w:rPr>
                 <w:rFonts w:hint="eastAsia"/>
               </w:rPr>
-              <w:t>startTime</w:t>
-            </w:r>
-            <w:proofErr w:type="spellEnd"/>
-          </w:p>
-        </w:tc>
-        <w:tc>
-          <w:tcPr>
-            <w:tcW w:w="1592" w:type="dxa"/>
-          </w:tcPr>
-          <w:p>
-            <w:pPr>
-              <w:rPr>
-                <w:rFonts w:hint="eastAsia"/>
-              </w:rPr>
-            </w:pPr>
-            <w:r>
-              <w:rPr>
-                <w:rFonts w:hint="eastAsia"/>
-              </w:rPr>
               <w:t>datetime</w:t>
             </w:r>
           </w:p>
@@ -5537,36 +5303,19 @@
           <w:tcPr>
             <w:tcW w:w="1593" w:type="dxa"/>
           </w:tcPr>
-          <w:p>
-            <w:pPr>
-              <w:rPr>
-                <w:rFonts w:hint="eastAsia"/>
-              </w:rPr>
-            </w:pPr>
-          </w:p>
+          <w:p/>
         </w:tc>
         <w:tc>
           <w:tcPr>
             <w:tcW w:w="1593" w:type="dxa"/>
           </w:tcPr>
-          <w:p>
-            <w:pPr>
-              <w:rPr>
-                <w:rFonts w:hint="eastAsia"/>
-              </w:rPr>
-            </w:pPr>
-          </w:p>
+          <w:p/>
         </w:tc>
         <w:tc>
           <w:tcPr>
             <w:tcW w:w="1593" w:type="dxa"/>
           </w:tcPr>
           <w:p>
-            <w:pPr>
-              <w:rPr>
-                <w:rFonts w:hint="eastAsia"/>
-              </w:rPr>
-            </w:pPr>
             <w:r>
               <w:rPr>
                 <w:rFonts w:hint="eastAsia"/>
@@ -5585,35 +5334,25 @@
             <w:tcW w:w="1592" w:type="dxa"/>
           </w:tcPr>
           <w:p>
-            <w:pPr>
+            <w:proofErr w:type="spellStart"/>
+            <w:r>
               <w:rPr>
                 <w:rFonts w:hint="eastAsia"/>
               </w:rPr>
-            </w:pPr>
-            <w:proofErr w:type="spellStart"/>
+              <w:t>p_id</w:t>
+            </w:r>
+            <w:proofErr w:type="spellEnd"/>
+          </w:p>
+        </w:tc>
+        <w:tc>
+          <w:tcPr>
+            <w:tcW w:w="1592" w:type="dxa"/>
+          </w:tcPr>
+          <w:p>
             <w:r>
               <w:rPr>
                 <w:rFonts w:hint="eastAsia"/>
               </w:rPr>
-              <w:t>p_id</w:t>
-            </w:r>
-            <w:proofErr w:type="spellEnd"/>
-          </w:p>
-        </w:tc>
-        <w:tc>
-          <w:tcPr>
-            <w:tcW w:w="1592" w:type="dxa"/>
-          </w:tcPr>
-          <w:p>
-            <w:pPr>
-              <w:rPr>
-                <w:rFonts w:hint="eastAsia"/>
-              </w:rPr>
-            </w:pPr>
-            <w:r>
-              <w:rPr>
-                <w:rFonts w:hint="eastAsia"/>
-              </w:rPr>
               <w:t>int</w:t>
             </w:r>
           </w:p>
@@ -5622,36 +5361,19 @@
           <w:tcPr>
             <w:tcW w:w="1593" w:type="dxa"/>
           </w:tcPr>
-          <w:p>
-            <w:pPr>
-              <w:rPr>
-                <w:rFonts w:hint="eastAsia"/>
-              </w:rPr>
-            </w:pPr>
-          </w:p>
+          <w:p/>
         </w:tc>
         <w:tc>
           <w:tcPr>
             <w:tcW w:w="1593" w:type="dxa"/>
           </w:tcPr>
-          <w:p>
-            <w:pPr>
-              <w:rPr>
-                <w:rFonts w:hint="eastAsia"/>
-              </w:rPr>
-            </w:pPr>
-          </w:p>
+          <w:p/>
         </w:tc>
         <w:tc>
           <w:tcPr>
             <w:tcW w:w="1593" w:type="dxa"/>
           </w:tcPr>
           <w:p>
-            <w:pPr>
-              <w:rPr>
-                <w:rFonts w:hint="eastAsia"/>
-              </w:rPr>
-            </w:pPr>
             <w:r>
               <w:rPr>
                 <w:rFonts w:hint="eastAsia"/>
@@ -5685,7 +5407,7 @@
         <w:spacing w:before="60" w:after="100" w:afterAutospacing="1" w:line="360" w:lineRule="auto"/>
         <w:jc w:val="left"/>
         <w:rPr>
-          <w:rFonts w:ascii="宋体" w:eastAsia="宋体" w:hAnsi="宋体" w:cs="宋体" w:hint="eastAsia"/>
+          <w:rFonts w:ascii="宋体" w:eastAsia="宋体" w:hAnsi="宋体" w:cs="宋体"/>
           <w:b/>
           <w:bCs/>
           <w:kern w:val="0"/>
@@ -5727,34 +5449,50 @@
             <w:tcW w:w="1592" w:type="dxa"/>
           </w:tcPr>
           <w:p>
-            <w:pPr>
+            <w:r>
               <w:rPr>
                 <w:rFonts w:hint="eastAsia"/>
               </w:rPr>
-            </w:pPr>
+              <w:t>字段名</w:t>
+            </w:r>
+          </w:p>
+        </w:tc>
+        <w:tc>
+          <w:tcPr>
+            <w:tcW w:w="1592" w:type="dxa"/>
+          </w:tcPr>
+          <w:p>
             <w:r>
               <w:rPr>
                 <w:rFonts w:hint="eastAsia"/>
               </w:rPr>
-              <w:t>字段名</w:t>
-            </w:r>
-          </w:p>
-        </w:tc>
-        <w:tc>
-          <w:tcPr>
-            <w:tcW w:w="1592" w:type="dxa"/>
-          </w:tcPr>
-          <w:p>
-            <w:pPr>
+              <w:t>数据类型</w:t>
+            </w:r>
+          </w:p>
+        </w:tc>
+        <w:tc>
+          <w:tcPr>
+            <w:tcW w:w="1593" w:type="dxa"/>
+          </w:tcPr>
+          <w:p>
+            <w:r>
               <w:rPr>
                 <w:rFonts w:hint="eastAsia"/>
               </w:rPr>
-            </w:pPr>
+              <w:t>长度</w:t>
+            </w:r>
+          </w:p>
+        </w:tc>
+        <w:tc>
+          <w:tcPr>
+            <w:tcW w:w="1593" w:type="dxa"/>
+          </w:tcPr>
+          <w:p>
             <w:r>
               <w:rPr>
                 <w:rFonts w:hint="eastAsia"/>
               </w:rPr>
-              <w:t>数据类型</w:t>
+              <w:t>主键</w:t>
             </w:r>
           </w:p>
         </w:tc>
@@ -5763,47 +5501,6 @@
             <w:tcW w:w="1593" w:type="dxa"/>
           </w:tcPr>
           <w:p>
-            <w:pPr>
-              <w:rPr>
-                <w:rFonts w:hint="eastAsia"/>
-              </w:rPr>
-            </w:pPr>
-            <w:r>
-              <w:rPr>
-                <w:rFonts w:hint="eastAsia"/>
-              </w:rPr>
-              <w:t>长度</w:t>
-            </w:r>
-          </w:p>
-        </w:tc>
-        <w:tc>
-          <w:tcPr>
-            <w:tcW w:w="1593" w:type="dxa"/>
-          </w:tcPr>
-          <w:p>
-            <w:pPr>
-              <w:rPr>
-                <w:rFonts w:hint="eastAsia"/>
-              </w:rPr>
-            </w:pPr>
-            <w:r>
-              <w:rPr>
-                <w:rFonts w:hint="eastAsia"/>
-              </w:rPr>
-              <w:t>主键</w:t>
-            </w:r>
-          </w:p>
-        </w:tc>
-        <w:tc>
-          <w:tcPr>
-            <w:tcW w:w="1593" w:type="dxa"/>
-          </w:tcPr>
-          <w:p>
-            <w:pPr>
-              <w:rPr>
-                <w:rFonts w:hint="eastAsia"/>
-              </w:rPr>
-            </w:pPr>
             <w:r>
               <w:rPr>
                 <w:rFonts w:hint="eastAsia"/>
@@ -5822,34 +5519,43 @@
             <w:tcW w:w="1592" w:type="dxa"/>
           </w:tcPr>
           <w:p>
-            <w:pPr>
+            <w:r>
               <w:rPr>
                 <w:rFonts w:hint="eastAsia"/>
               </w:rPr>
-            </w:pPr>
+              <w:t>id</w:t>
+            </w:r>
+          </w:p>
+        </w:tc>
+        <w:tc>
+          <w:tcPr>
+            <w:tcW w:w="1592" w:type="dxa"/>
+          </w:tcPr>
+          <w:p>
             <w:r>
               <w:rPr>
                 <w:rFonts w:hint="eastAsia"/>
               </w:rPr>
-              <w:t>id</w:t>
-            </w:r>
-          </w:p>
-        </w:tc>
-        <w:tc>
-          <w:tcPr>
-            <w:tcW w:w="1592" w:type="dxa"/>
-          </w:tcPr>
-          <w:p>
-            <w:pPr>
+              <w:t>int</w:t>
+            </w:r>
+          </w:p>
+        </w:tc>
+        <w:tc>
+          <w:tcPr>
+            <w:tcW w:w="1593" w:type="dxa"/>
+          </w:tcPr>
+          <w:p/>
+        </w:tc>
+        <w:tc>
+          <w:tcPr>
+            <w:tcW w:w="1593" w:type="dxa"/>
+          </w:tcPr>
+          <w:p>
+            <w:r>
               <w:rPr>
                 <w:rFonts w:hint="eastAsia"/>
               </w:rPr>
-            </w:pPr>
-            <w:r>
-              <w:rPr>
-                <w:rFonts w:hint="eastAsia"/>
-              </w:rPr>
-              <w:t>int</w:t>
+              <w:t>是</w:t>
             </w:r>
           </w:p>
         </w:tc>
@@ -5858,41 +5564,6 @@
             <w:tcW w:w="1593" w:type="dxa"/>
           </w:tcPr>
           <w:p>
-            <w:pPr>
-              <w:rPr>
-                <w:rFonts w:hint="eastAsia"/>
-              </w:rPr>
-            </w:pPr>
-          </w:p>
-        </w:tc>
-        <w:tc>
-          <w:tcPr>
-            <w:tcW w:w="1593" w:type="dxa"/>
-          </w:tcPr>
-          <w:p>
-            <w:pPr>
-              <w:rPr>
-                <w:rFonts w:hint="eastAsia"/>
-              </w:rPr>
-            </w:pPr>
-            <w:r>
-              <w:rPr>
-                <w:rFonts w:hint="eastAsia"/>
-              </w:rPr>
-              <w:t>是</w:t>
-            </w:r>
-          </w:p>
-        </w:tc>
-        <w:tc>
-          <w:tcPr>
-            <w:tcW w:w="1593" w:type="dxa"/>
-          </w:tcPr>
-          <w:p>
-            <w:pPr>
-              <w:rPr>
-                <w:rFonts w:hint="eastAsia"/>
-              </w:rPr>
-            </w:pPr>
             <w:r>
               <w:rPr>
                 <w:rFonts w:hint="eastAsia"/>
@@ -5911,35 +5582,26 @@
             <w:tcW w:w="1592" w:type="dxa"/>
           </w:tcPr>
           <w:p>
-            <w:pPr>
+            <w:proofErr w:type="spellStart"/>
+            <w:r>
               <w:rPr>
                 <w:rFonts w:hint="eastAsia"/>
               </w:rPr>
-            </w:pPr>
-            <w:proofErr w:type="spellStart"/>
+              <w:lastRenderedPageBreak/>
+              <w:t>pr_id</w:t>
+            </w:r>
+            <w:proofErr w:type="spellEnd"/>
+          </w:p>
+        </w:tc>
+        <w:tc>
+          <w:tcPr>
+            <w:tcW w:w="1592" w:type="dxa"/>
+          </w:tcPr>
+          <w:p>
             <w:r>
               <w:rPr>
                 <w:rFonts w:hint="eastAsia"/>
               </w:rPr>
-              <w:t>pr_id</w:t>
-            </w:r>
-            <w:proofErr w:type="spellEnd"/>
-          </w:p>
-        </w:tc>
-        <w:tc>
-          <w:tcPr>
-            <w:tcW w:w="1592" w:type="dxa"/>
-          </w:tcPr>
-          <w:p>
-            <w:pPr>
-              <w:rPr>
-                <w:rFonts w:hint="eastAsia"/>
-              </w:rPr>
-            </w:pPr>
-            <w:r>
-              <w:rPr>
-                <w:rFonts w:hint="eastAsia"/>
-              </w:rPr>
               <w:t>int</w:t>
             </w:r>
           </w:p>
@@ -5948,36 +5610,19 @@
           <w:tcPr>
             <w:tcW w:w="1593" w:type="dxa"/>
           </w:tcPr>
-          <w:p>
-            <w:pPr>
-              <w:rPr>
-                <w:rFonts w:hint="eastAsia"/>
-              </w:rPr>
-            </w:pPr>
-          </w:p>
+          <w:p/>
         </w:tc>
         <w:tc>
           <w:tcPr>
             <w:tcW w:w="1593" w:type="dxa"/>
           </w:tcPr>
-          <w:p>
-            <w:pPr>
-              <w:rPr>
-                <w:rFonts w:hint="eastAsia"/>
-              </w:rPr>
-            </w:pPr>
-          </w:p>
+          <w:p/>
         </w:tc>
         <w:tc>
           <w:tcPr>
             <w:tcW w:w="1593" w:type="dxa"/>
           </w:tcPr>
           <w:p>
-            <w:pPr>
-              <w:rPr>
-                <w:rFonts w:hint="eastAsia"/>
-              </w:rPr>
-            </w:pPr>
             <w:r>
               <w:rPr>
                 <w:rFonts w:hint="eastAsia"/>
@@ -5996,35 +5641,25 @@
             <w:tcW w:w="1592" w:type="dxa"/>
           </w:tcPr>
           <w:p>
-            <w:pPr>
+            <w:proofErr w:type="spellStart"/>
+            <w:r>
               <w:rPr>
                 <w:rFonts w:hint="eastAsia"/>
               </w:rPr>
-            </w:pPr>
-            <w:proofErr w:type="spellStart"/>
+              <w:t>i_id</w:t>
+            </w:r>
+            <w:proofErr w:type="spellEnd"/>
+          </w:p>
+        </w:tc>
+        <w:tc>
+          <w:tcPr>
+            <w:tcW w:w="1592" w:type="dxa"/>
+          </w:tcPr>
+          <w:p>
             <w:r>
               <w:rPr>
                 <w:rFonts w:hint="eastAsia"/>
               </w:rPr>
-              <w:t>i_id</w:t>
-            </w:r>
-            <w:proofErr w:type="spellEnd"/>
-          </w:p>
-        </w:tc>
-        <w:tc>
-          <w:tcPr>
-            <w:tcW w:w="1592" w:type="dxa"/>
-          </w:tcPr>
-          <w:p>
-            <w:pPr>
-              <w:rPr>
-                <w:rFonts w:hint="eastAsia"/>
-              </w:rPr>
-            </w:pPr>
-            <w:r>
-              <w:rPr>
-                <w:rFonts w:hint="eastAsia"/>
-              </w:rPr>
               <w:t>int</w:t>
             </w:r>
           </w:p>
@@ -6033,36 +5668,19 @@
           <w:tcPr>
             <w:tcW w:w="1593" w:type="dxa"/>
           </w:tcPr>
-          <w:p>
-            <w:pPr>
-              <w:rPr>
-                <w:rFonts w:hint="eastAsia"/>
-              </w:rPr>
-            </w:pPr>
-          </w:p>
+          <w:p/>
         </w:tc>
         <w:tc>
           <w:tcPr>
             <w:tcW w:w="1593" w:type="dxa"/>
           </w:tcPr>
-          <w:p>
-            <w:pPr>
-              <w:rPr>
-                <w:rFonts w:hint="eastAsia"/>
-              </w:rPr>
-            </w:pPr>
-          </w:p>
+          <w:p/>
         </w:tc>
         <w:tc>
           <w:tcPr>
             <w:tcW w:w="1593" w:type="dxa"/>
           </w:tcPr>
           <w:p>
-            <w:pPr>
-              <w:rPr>
-                <w:rFonts w:hint="eastAsia"/>
-              </w:rPr>
-            </w:pPr>
             <w:r>
               <w:rPr>
                 <w:rFonts w:hint="eastAsia"/>
@@ -6081,33 +5699,23 @@
             <w:tcW w:w="1592" w:type="dxa"/>
           </w:tcPr>
           <w:p>
-            <w:pPr>
+            <w:r>
               <w:rPr>
                 <w:rFonts w:hint="eastAsia"/>
               </w:rPr>
-            </w:pPr>
+              <w:t>status</w:t>
+            </w:r>
+          </w:p>
+        </w:tc>
+        <w:tc>
+          <w:tcPr>
+            <w:tcW w:w="1592" w:type="dxa"/>
+          </w:tcPr>
+          <w:p>
             <w:r>
               <w:rPr>
                 <w:rFonts w:hint="eastAsia"/>
               </w:rPr>
-              <w:t>status</w:t>
-            </w:r>
-          </w:p>
-        </w:tc>
-        <w:tc>
-          <w:tcPr>
-            <w:tcW w:w="1592" w:type="dxa"/>
-          </w:tcPr>
-          <w:p>
-            <w:pPr>
-              <w:rPr>
-                <w:rFonts w:hint="eastAsia"/>
-              </w:rPr>
-            </w:pPr>
-            <w:r>
-              <w:rPr>
-                <w:rFonts w:hint="eastAsia"/>
-              </w:rPr>
               <w:t>int</w:t>
             </w:r>
           </w:p>
@@ -6116,36 +5724,19 @@
           <w:tcPr>
             <w:tcW w:w="1593" w:type="dxa"/>
           </w:tcPr>
-          <w:p>
-            <w:pPr>
-              <w:rPr>
-                <w:rFonts w:hint="eastAsia"/>
-              </w:rPr>
-            </w:pPr>
-          </w:p>
+          <w:p/>
         </w:tc>
         <w:tc>
           <w:tcPr>
             <w:tcW w:w="1593" w:type="dxa"/>
           </w:tcPr>
-          <w:p>
-            <w:pPr>
-              <w:rPr>
-                <w:rFonts w:hint="eastAsia"/>
-              </w:rPr>
-            </w:pPr>
-          </w:p>
+          <w:p/>
         </w:tc>
         <w:tc>
           <w:tcPr>
             <w:tcW w:w="1593" w:type="dxa"/>
           </w:tcPr>
           <w:p>
-            <w:pPr>
-              <w:rPr>
-                <w:rFonts w:hint="eastAsia"/>
-              </w:rPr>
-            </w:pPr>
             <w:r>
               <w:rPr>
                 <w:rFonts w:hint="eastAsia"/>
@@ -6164,35 +5755,25 @@
             <w:tcW w:w="1592" w:type="dxa"/>
           </w:tcPr>
           <w:p>
-            <w:pPr>
+            <w:proofErr w:type="spellStart"/>
+            <w:r>
               <w:rPr>
                 <w:rFonts w:hint="eastAsia"/>
               </w:rPr>
-            </w:pPr>
-            <w:proofErr w:type="spellStart"/>
+              <w:t>intervalTime</w:t>
+            </w:r>
+            <w:proofErr w:type="spellEnd"/>
+          </w:p>
+        </w:tc>
+        <w:tc>
+          <w:tcPr>
+            <w:tcW w:w="1592" w:type="dxa"/>
+          </w:tcPr>
+          <w:p>
             <w:r>
               <w:rPr>
                 <w:rFonts w:hint="eastAsia"/>
               </w:rPr>
-              <w:t>intervalTime</w:t>
-            </w:r>
-            <w:proofErr w:type="spellEnd"/>
-          </w:p>
-        </w:tc>
-        <w:tc>
-          <w:tcPr>
-            <w:tcW w:w="1592" w:type="dxa"/>
-          </w:tcPr>
-          <w:p>
-            <w:pPr>
-              <w:rPr>
-                <w:rFonts w:hint="eastAsia"/>
-              </w:rPr>
-            </w:pPr>
-            <w:r>
-              <w:rPr>
-                <w:rFonts w:hint="eastAsia"/>
-              </w:rPr>
               <w:t>int</w:t>
             </w:r>
           </w:p>
@@ -6201,36 +5782,19 @@
           <w:tcPr>
             <w:tcW w:w="1593" w:type="dxa"/>
           </w:tcPr>
-          <w:p>
-            <w:pPr>
-              <w:rPr>
-                <w:rFonts w:hint="eastAsia"/>
-              </w:rPr>
-            </w:pPr>
-          </w:p>
+          <w:p/>
         </w:tc>
         <w:tc>
           <w:tcPr>
             <w:tcW w:w="1593" w:type="dxa"/>
           </w:tcPr>
-          <w:p>
-            <w:pPr>
-              <w:rPr>
-                <w:rFonts w:hint="eastAsia"/>
-              </w:rPr>
-            </w:pPr>
-          </w:p>
+          <w:p/>
         </w:tc>
         <w:tc>
           <w:tcPr>
             <w:tcW w:w="1593" w:type="dxa"/>
           </w:tcPr>
           <w:p>
-            <w:pPr>
-              <w:rPr>
-                <w:rFonts w:hint="eastAsia"/>
-              </w:rPr>
-            </w:pPr>
             <w:r>
               <w:rPr>
                 <w:rFonts w:hint="eastAsia"/>
@@ -6249,33 +5813,23 @@
             <w:tcW w:w="1592" w:type="dxa"/>
           </w:tcPr>
           <w:p>
-            <w:pPr>
+            <w:r>
               <w:rPr>
                 <w:rFonts w:hint="eastAsia"/>
               </w:rPr>
-            </w:pPr>
+              <w:t>num</w:t>
+            </w:r>
+          </w:p>
+        </w:tc>
+        <w:tc>
+          <w:tcPr>
+            <w:tcW w:w="1592" w:type="dxa"/>
+          </w:tcPr>
+          <w:p>
             <w:r>
               <w:rPr>
                 <w:rFonts w:hint="eastAsia"/>
               </w:rPr>
-              <w:t>num</w:t>
-            </w:r>
-          </w:p>
-        </w:tc>
-        <w:tc>
-          <w:tcPr>
-            <w:tcW w:w="1592" w:type="dxa"/>
-          </w:tcPr>
-          <w:p>
-            <w:pPr>
-              <w:rPr>
-                <w:rFonts w:hint="eastAsia"/>
-              </w:rPr>
-            </w:pPr>
-            <w:r>
-              <w:rPr>
-                <w:rFonts w:hint="eastAsia"/>
-              </w:rPr>
               <w:t>int</w:t>
             </w:r>
           </w:p>
@@ -6284,36 +5838,19 @@
           <w:tcPr>
             <w:tcW w:w="1593" w:type="dxa"/>
           </w:tcPr>
-          <w:p>
-            <w:pPr>
-              <w:rPr>
-                <w:rFonts w:hint="eastAsia"/>
-              </w:rPr>
-            </w:pPr>
-          </w:p>
+          <w:p/>
         </w:tc>
         <w:tc>
           <w:tcPr>
             <w:tcW w:w="1593" w:type="dxa"/>
           </w:tcPr>
-          <w:p>
-            <w:pPr>
-              <w:rPr>
-                <w:rFonts w:hint="eastAsia"/>
-              </w:rPr>
-            </w:pPr>
-          </w:p>
+          <w:p/>
         </w:tc>
         <w:tc>
           <w:tcPr>
             <w:tcW w:w="1593" w:type="dxa"/>
           </w:tcPr>
           <w:p>
-            <w:pPr>
-              <w:rPr>
-                <w:rFonts w:hint="eastAsia"/>
-              </w:rPr>
-            </w:pPr>
             <w:r>
               <w:rPr>
                 <w:rFonts w:hint="eastAsia"/>
@@ -6389,34 +5926,50 @@
             <w:tcW w:w="1592" w:type="dxa"/>
           </w:tcPr>
           <w:p>
-            <w:pPr>
+            <w:r>
               <w:rPr>
                 <w:rFonts w:hint="eastAsia"/>
               </w:rPr>
-            </w:pPr>
+              <w:t>字段名</w:t>
+            </w:r>
+          </w:p>
+        </w:tc>
+        <w:tc>
+          <w:tcPr>
+            <w:tcW w:w="1592" w:type="dxa"/>
+          </w:tcPr>
+          <w:p>
             <w:r>
               <w:rPr>
                 <w:rFonts w:hint="eastAsia"/>
               </w:rPr>
-              <w:t>字段名</w:t>
-            </w:r>
-          </w:p>
-        </w:tc>
-        <w:tc>
-          <w:tcPr>
-            <w:tcW w:w="1592" w:type="dxa"/>
-          </w:tcPr>
-          <w:p>
-            <w:pPr>
+              <w:t>数据类型</w:t>
+            </w:r>
+          </w:p>
+        </w:tc>
+        <w:tc>
+          <w:tcPr>
+            <w:tcW w:w="1593" w:type="dxa"/>
+          </w:tcPr>
+          <w:p>
+            <w:r>
               <w:rPr>
                 <w:rFonts w:hint="eastAsia"/>
               </w:rPr>
-            </w:pPr>
+              <w:t>长度</w:t>
+            </w:r>
+          </w:p>
+        </w:tc>
+        <w:tc>
+          <w:tcPr>
+            <w:tcW w:w="1593" w:type="dxa"/>
+          </w:tcPr>
+          <w:p>
             <w:r>
               <w:rPr>
                 <w:rFonts w:hint="eastAsia"/>
               </w:rPr>
-              <w:t>数据类型</w:t>
+              <w:t>主键</w:t>
             </w:r>
           </w:p>
         </w:tc>
@@ -6425,47 +5978,6 @@
             <w:tcW w:w="1593" w:type="dxa"/>
           </w:tcPr>
           <w:p>
-            <w:pPr>
-              <w:rPr>
-                <w:rFonts w:hint="eastAsia"/>
-              </w:rPr>
-            </w:pPr>
-            <w:r>
-              <w:rPr>
-                <w:rFonts w:hint="eastAsia"/>
-              </w:rPr>
-              <w:t>长度</w:t>
-            </w:r>
-          </w:p>
-        </w:tc>
-        <w:tc>
-          <w:tcPr>
-            <w:tcW w:w="1593" w:type="dxa"/>
-          </w:tcPr>
-          <w:p>
-            <w:pPr>
-              <w:rPr>
-                <w:rFonts w:hint="eastAsia"/>
-              </w:rPr>
-            </w:pPr>
-            <w:r>
-              <w:rPr>
-                <w:rFonts w:hint="eastAsia"/>
-              </w:rPr>
-              <w:t>主键</w:t>
-            </w:r>
-          </w:p>
-        </w:tc>
-        <w:tc>
-          <w:tcPr>
-            <w:tcW w:w="1593" w:type="dxa"/>
-          </w:tcPr>
-          <w:p>
-            <w:pPr>
-              <w:rPr>
-                <w:rFonts w:hint="eastAsia"/>
-              </w:rPr>
-            </w:pPr>
             <w:r>
               <w:rPr>
                 <w:rFonts w:hint="eastAsia"/>
@@ -6484,36 +5996,45 @@
             <w:tcW w:w="1592" w:type="dxa"/>
           </w:tcPr>
           <w:p>
-            <w:pPr>
+            <w:proofErr w:type="spellStart"/>
+            <w:r>
               <w:rPr>
                 <w:rFonts w:hint="eastAsia"/>
               </w:rPr>
-            </w:pPr>
-            <w:proofErr w:type="spellStart"/>
+              <w:t>di_id</w:t>
+            </w:r>
+            <w:proofErr w:type="spellEnd"/>
+          </w:p>
+        </w:tc>
+        <w:tc>
+          <w:tcPr>
+            <w:tcW w:w="1592" w:type="dxa"/>
+          </w:tcPr>
+          <w:p>
             <w:r>
               <w:rPr>
                 <w:rFonts w:hint="eastAsia"/>
               </w:rPr>
-              <w:t>di_id</w:t>
-            </w:r>
-            <w:proofErr w:type="spellEnd"/>
-          </w:p>
-        </w:tc>
-        <w:tc>
-          <w:tcPr>
-            <w:tcW w:w="1592" w:type="dxa"/>
-          </w:tcPr>
-          <w:p>
-            <w:pPr>
+              <w:t>int</w:t>
+            </w:r>
+          </w:p>
+        </w:tc>
+        <w:tc>
+          <w:tcPr>
+            <w:tcW w:w="1593" w:type="dxa"/>
+          </w:tcPr>
+          <w:p/>
+        </w:tc>
+        <w:tc>
+          <w:tcPr>
+            <w:tcW w:w="1593" w:type="dxa"/>
+          </w:tcPr>
+          <w:p>
+            <w:r>
               <w:rPr>
                 <w:rFonts w:hint="eastAsia"/>
               </w:rPr>
-            </w:pPr>
-            <w:r>
-              <w:rPr>
-                <w:rFonts w:hint="eastAsia"/>
-              </w:rPr>
-              <w:t>int</w:t>
+              <w:t>是</w:t>
             </w:r>
           </w:p>
         </w:tc>
@@ -6522,41 +6043,6 @@
             <w:tcW w:w="1593" w:type="dxa"/>
           </w:tcPr>
           <w:p>
-            <w:pPr>
-              <w:rPr>
-                <w:rFonts w:hint="eastAsia"/>
-              </w:rPr>
-            </w:pPr>
-          </w:p>
-        </w:tc>
-        <w:tc>
-          <w:tcPr>
-            <w:tcW w:w="1593" w:type="dxa"/>
-          </w:tcPr>
-          <w:p>
-            <w:pPr>
-              <w:rPr>
-                <w:rFonts w:hint="eastAsia"/>
-              </w:rPr>
-            </w:pPr>
-            <w:r>
-              <w:rPr>
-                <w:rFonts w:hint="eastAsia"/>
-              </w:rPr>
-              <w:t>是</w:t>
-            </w:r>
-          </w:p>
-        </w:tc>
-        <w:tc>
-          <w:tcPr>
-            <w:tcW w:w="1593" w:type="dxa"/>
-          </w:tcPr>
-          <w:p>
-            <w:pPr>
-              <w:rPr>
-                <w:rFonts w:hint="eastAsia"/>
-              </w:rPr>
-            </w:pPr>
             <w:r>
               <w:rPr>
                 <w:rFonts w:hint="eastAsia"/>
@@ -6575,41 +6061,25 @@
             <w:tcW w:w="1592" w:type="dxa"/>
           </w:tcPr>
           <w:p>
-            <w:pPr>
+            <w:proofErr w:type="spellStart"/>
+            <w:r>
               <w:rPr>
                 <w:rFonts w:hint="eastAsia"/>
               </w:rPr>
-            </w:pPr>
-            <w:proofErr w:type="spellStart"/>
+              <w:t>d_id</w:t>
+            </w:r>
+            <w:proofErr w:type="spellEnd"/>
+          </w:p>
+        </w:tc>
+        <w:tc>
+          <w:tcPr>
+            <w:tcW w:w="1592" w:type="dxa"/>
+          </w:tcPr>
+          <w:p>
             <w:r>
               <w:rPr>
                 <w:rFonts w:hint="eastAsia"/>
               </w:rPr>
-              <w:t>d_</w:t>
-            </w:r>
-            <w:r>
-              <w:rPr>
-                <w:rFonts w:hint="eastAsia"/>
-              </w:rPr>
-              <w:t>id</w:t>
-            </w:r>
-            <w:proofErr w:type="spellEnd"/>
-          </w:p>
-        </w:tc>
-        <w:tc>
-          <w:tcPr>
-            <w:tcW w:w="1592" w:type="dxa"/>
-          </w:tcPr>
-          <w:p>
-            <w:pPr>
-              <w:rPr>
-                <w:rFonts w:hint="eastAsia"/>
-              </w:rPr>
-            </w:pPr>
-            <w:r>
-              <w:rPr>
-                <w:rFonts w:hint="eastAsia"/>
-              </w:rPr>
               <w:t>int</w:t>
             </w:r>
           </w:p>
@@ -6618,36 +6088,19 @@
           <w:tcPr>
             <w:tcW w:w="1593" w:type="dxa"/>
           </w:tcPr>
-          <w:p>
-            <w:pPr>
-              <w:rPr>
-                <w:rFonts w:hint="eastAsia"/>
-              </w:rPr>
-            </w:pPr>
-          </w:p>
+          <w:p/>
         </w:tc>
         <w:tc>
           <w:tcPr>
             <w:tcW w:w="1593" w:type="dxa"/>
           </w:tcPr>
-          <w:p>
-            <w:pPr>
-              <w:rPr>
-                <w:rFonts w:hint="eastAsia"/>
-              </w:rPr>
-            </w:pPr>
-          </w:p>
+          <w:p/>
         </w:tc>
         <w:tc>
           <w:tcPr>
             <w:tcW w:w="1593" w:type="dxa"/>
           </w:tcPr>
           <w:p>
-            <w:pPr>
-              <w:rPr>
-                <w:rFonts w:hint="eastAsia"/>
-              </w:rPr>
-            </w:pPr>
             <w:r>
               <w:rPr>
                 <w:rFonts w:hint="eastAsia"/>
@@ -6666,35 +6119,25 @@
             <w:tcW w:w="1592" w:type="dxa"/>
           </w:tcPr>
           <w:p>
-            <w:pPr>
+            <w:proofErr w:type="spellStart"/>
+            <w:r>
               <w:rPr>
                 <w:rFonts w:hint="eastAsia"/>
               </w:rPr>
-            </w:pPr>
-            <w:proofErr w:type="spellStart"/>
+              <w:t>i_id</w:t>
+            </w:r>
+            <w:proofErr w:type="spellEnd"/>
+          </w:p>
+        </w:tc>
+        <w:tc>
+          <w:tcPr>
+            <w:tcW w:w="1592" w:type="dxa"/>
+          </w:tcPr>
+          <w:p>
             <w:r>
               <w:rPr>
                 <w:rFonts w:hint="eastAsia"/>
               </w:rPr>
-              <w:t>i_id</w:t>
-            </w:r>
-            <w:proofErr w:type="spellEnd"/>
-          </w:p>
-        </w:tc>
-        <w:tc>
-          <w:tcPr>
-            <w:tcW w:w="1592" w:type="dxa"/>
-          </w:tcPr>
-          <w:p>
-            <w:pPr>
-              <w:rPr>
-                <w:rFonts w:hint="eastAsia"/>
-              </w:rPr>
-            </w:pPr>
-            <w:r>
-              <w:rPr>
-                <w:rFonts w:hint="eastAsia"/>
-              </w:rPr>
               <w:t>int</w:t>
             </w:r>
           </w:p>
@@ -6703,36 +6146,19 @@
           <w:tcPr>
             <w:tcW w:w="1593" w:type="dxa"/>
           </w:tcPr>
-          <w:p>
-            <w:pPr>
-              <w:rPr>
-                <w:rFonts w:hint="eastAsia"/>
-              </w:rPr>
-            </w:pPr>
-          </w:p>
+          <w:p/>
         </w:tc>
         <w:tc>
           <w:tcPr>
             <w:tcW w:w="1593" w:type="dxa"/>
           </w:tcPr>
-          <w:p>
-            <w:pPr>
-              <w:rPr>
-                <w:rFonts w:hint="eastAsia"/>
-              </w:rPr>
-            </w:pPr>
-          </w:p>
+          <w:p/>
         </w:tc>
         <w:tc>
           <w:tcPr>
             <w:tcW w:w="1593" w:type="dxa"/>
           </w:tcPr>
           <w:p>
-            <w:pPr>
-              <w:rPr>
-                <w:rFonts w:hint="eastAsia"/>
-              </w:rPr>
-            </w:pPr>
             <w:r>
               <w:rPr>
                 <w:rFonts w:hint="eastAsia"/>
@@ -6831,32 +6257,32 @@
         <w:rPr>
           <w:rFonts w:hint="eastAsia"/>
         </w:rPr>
-        <w:lastRenderedPageBreak/>
-        <w:t>3.</w:t>
-      </w:r>
-      <w:r>
-        <w:rPr>
-          <w:rFonts w:hint="eastAsia"/>
-        </w:rPr>
-        <w:t>3物理结构设计</w:t>
+        <w:t>3.3物理结构设计</w:t>
       </w:r>
     </w:p>
     <w:p/>
     <w:p>
       <w:pPr>
         <w:rPr>
+          <w:b/>
+          <w:bCs/>
+        </w:rPr>
+      </w:pPr>
+      <w:r>
+        <w:rPr>
           <w:rFonts w:hint="eastAsia"/>
           <w:b/>
           <w:bCs/>
         </w:rPr>
-      </w:pPr>
+        <w:t>创建</w:t>
+      </w:r>
       <w:r>
         <w:rPr>
           <w:rFonts w:hint="eastAsia"/>
           <w:b/>
           <w:bCs/>
         </w:rPr>
-        <w:t>创建</w:t>
+        <w:t>Patients</w:t>
       </w:r>
       <w:r>
         <w:rPr>
@@ -6864,14 +6290,6 @@
           <w:b/>
           <w:bCs/>
         </w:rPr>
-        <w:t>Patients</w:t>
-      </w:r>
-      <w:r>
-        <w:rPr>
-          <w:rFonts w:hint="eastAsia"/>
-          <w:b/>
-          <w:bCs/>
-        </w:rPr>
         <w:t>表</w:t>
       </w:r>
     </w:p>
@@ -7952,6 +7370,7 @@
           <w:sz w:val="20"/>
           <w:szCs w:val="20"/>
         </w:rPr>
+        <w:lastRenderedPageBreak/>
         <w:t xml:space="preserve">)comment </w:t>
       </w:r>
       <w:r>
@@ -9410,15 +8829,6 @@
           <w:szCs w:val="20"/>
         </w:rPr>
         <w:br/>
-      </w:r>
-      <w:r>
-        <w:rPr>
-          <w:rFonts w:ascii="Courier New" w:hAnsi="Courier New" w:cs="Courier New"/>
-          <w:color w:val="080808"/>
-          <w:sz w:val="20"/>
-          <w:szCs w:val="20"/>
-        </w:rPr>
-        <w:lastRenderedPageBreak/>
         <w:t xml:space="preserve">    </w:t>
       </w:r>
       <w:proofErr w:type="spellStart"/>
@@ -10525,6 +9935,15 @@
           <w:szCs w:val="20"/>
         </w:rPr>
         <w:br/>
+      </w:r>
+      <w:r>
+        <w:rPr>
+          <w:rFonts w:ascii="Courier New" w:hAnsi="Courier New" w:cs="Courier New"/>
+          <w:color w:val="080808"/>
+          <w:sz w:val="20"/>
+          <w:szCs w:val="20"/>
+        </w:rPr>
+        <w:lastRenderedPageBreak/>
         <w:t xml:space="preserve">    </w:t>
       </w:r>
       <w:r>
@@ -11487,7 +10906,7 @@
         <w:spacing w:before="60" w:after="100" w:afterAutospacing="1" w:line="360" w:lineRule="auto"/>
         <w:jc w:val="left"/>
         <w:rPr>
-          <w:rFonts w:ascii="宋体" w:eastAsia="宋体" w:hAnsi="宋体" w:cs="宋体" w:hint="eastAsia"/>
+          <w:rFonts w:ascii="宋体" w:eastAsia="宋体" w:hAnsi="宋体" w:cs="宋体"/>
           <w:b/>
           <w:bCs/>
           <w:kern w:val="0"/>
@@ -11504,7 +10923,6 @@
         <w:rPr>
           <w:rFonts w:hint="eastAsia"/>
         </w:rPr>
-        <w:lastRenderedPageBreak/>
         <w:t>4运用设计</w:t>
       </w:r>
     </w:p>
@@ -11654,10 +11072,20 @@
         <w:t>将数据库管理用户分为管理员组、开发组、测试组。</w:t>
       </w:r>
     </w:p>
+    <w:p/>
     <w:p>
       <w:pPr>
-        <w:rPr>
-          <w:rFonts w:hint="eastAsia"/>
+        <w:widowControl/>
+        <w:shd w:val="clear" w:color="auto" w:fill="FFFFFF"/>
+        <w:spacing w:before="60" w:after="100" w:afterAutospacing="1" w:line="360" w:lineRule="auto"/>
+        <w:jc w:val="left"/>
+        <w:rPr>
+          <w:rFonts w:ascii="宋体" w:eastAsia="宋体" w:hAnsi="宋体" w:cs="宋体"/>
+          <w:b/>
+          <w:bCs/>
+          <w:kern w:val="0"/>
+          <w:sz w:val="24"/>
+          <w:szCs w:val="24"/>
         </w:rPr>
       </w:pPr>
     </w:p>
@@ -11669,22 +11097,6 @@
         <w:jc w:val="left"/>
         <w:rPr>
           <w:rFonts w:ascii="宋体" w:eastAsia="宋体" w:hAnsi="宋体" w:cs="宋体"/>
-          <w:b/>
-          <w:bCs/>
-          <w:kern w:val="0"/>
-          <w:sz w:val="24"/>
-          <w:szCs w:val="24"/>
-        </w:rPr>
-      </w:pPr>
-    </w:p>
-    <w:p>
-      <w:pPr>
-        <w:widowControl/>
-        <w:shd w:val="clear" w:color="auto" w:fill="FFFFFF"/>
-        <w:spacing w:before="60" w:after="100" w:afterAutospacing="1" w:line="360" w:lineRule="auto"/>
-        <w:jc w:val="left"/>
-        <w:rPr>
-          <w:rFonts w:ascii="宋体" w:eastAsia="宋体" w:hAnsi="宋体" w:cs="宋体" w:hint="eastAsia"/>
           <w:b/>
           <w:bCs/>
           <w:kern w:val="0"/>
